--- a/manuscript/submission_10_2016/notepad.docx
+++ b/manuscript/submission_10_2016/notepad.docx
@@ -96,9 +96,2759 @@
       <w:r>
         <w:t>On behalf of all authors</w:t>
       </w:r>
-      <w:bookmarkStart w:id="0" w:name="_GoBack"/>
-      <w:bookmarkEnd w:id="0"/>
-    </w:p>
+    </w:p>
+    <w:p/>
+    <w:p/>
+    <w:p/>
+    <w:p/>
+    <w:p>
+      <w:pPr>
+        <w:shd w:val="clear" w:color="auto" w:fill="FFFFFF"/>
+        <w:rPr>
+          <w:rFonts w:ascii="Arial" w:hAnsi="Arial" w:cs="Arial"/>
+          <w:color w:val="222222"/>
+          <w:sz w:val="29"/>
+          <w:szCs w:val="29"/>
+        </w:rPr>
+      </w:pPr>
+      <w:r>
+        <w:rPr>
+          <w:rFonts w:ascii="Arial" w:hAnsi="Arial" w:cs="Arial"/>
+          <w:color w:val="222222"/>
+          <w:sz w:val="29"/>
+          <w:szCs w:val="29"/>
+        </w:rPr>
+        <w:lastRenderedPageBreak/>
+        <w:t>“Unprecedented" would be fine if you want to go for that. All the other great rises that we have seen in mortality in the last 160 years only lasted for less than one year. They were all due to war or infectious disease outbreak. This is completely new so let’s say that.</w:t>
+      </w:r>
+    </w:p>
+    <w:p>
+      <w:pPr>
+        <w:shd w:val="clear" w:color="auto" w:fill="FFFFFF"/>
+        <w:rPr>
+          <w:rFonts w:ascii="Arial" w:hAnsi="Arial" w:cs="Arial"/>
+          <w:color w:val="222222"/>
+          <w:sz w:val="29"/>
+          <w:szCs w:val="29"/>
+        </w:rPr>
+      </w:pPr>
+    </w:p>
+    <w:p>
+      <w:pPr>
+        <w:shd w:val="clear" w:color="auto" w:fill="FFFFFF"/>
+        <w:rPr>
+          <w:rFonts w:ascii="Arial" w:hAnsi="Arial" w:cs="Arial"/>
+          <w:color w:val="222222"/>
+          <w:sz w:val="29"/>
+          <w:szCs w:val="29"/>
+        </w:rPr>
+      </w:pPr>
+      <w:r>
+        <w:rPr>
+          <w:rFonts w:ascii="Arial" w:hAnsi="Arial" w:cs="Arial"/>
+          <w:color w:val="222222"/>
+          <w:sz w:val="29"/>
+          <w:szCs w:val="29"/>
+        </w:rPr>
+        <w:t>But Mark is right - I can go out on a limb sometimes :-)</w:t>
+      </w:r>
+    </w:p>
+    <w:p>
+      <w:pPr>
+        <w:shd w:val="clear" w:color="auto" w:fill="FFFFFF"/>
+        <w:rPr>
+          <w:rFonts w:ascii="Arial" w:hAnsi="Arial" w:cs="Arial"/>
+          <w:color w:val="222222"/>
+          <w:sz w:val="29"/>
+          <w:szCs w:val="29"/>
+        </w:rPr>
+      </w:pPr>
+    </w:p>
+    <w:p>
+      <w:pPr>
+        <w:shd w:val="clear" w:color="auto" w:fill="FFFFFF"/>
+        <w:rPr>
+          <w:rFonts w:ascii="Arial" w:hAnsi="Arial" w:cs="Arial"/>
+          <w:color w:val="222222"/>
+          <w:sz w:val="29"/>
+          <w:szCs w:val="29"/>
+        </w:rPr>
+      </w:pPr>
+      <w:r>
+        <w:rPr>
+          <w:rFonts w:ascii="Arial" w:hAnsi="Arial" w:cs="Arial"/>
+          <w:color w:val="222222"/>
+          <w:sz w:val="29"/>
+          <w:szCs w:val="29"/>
+        </w:rPr>
+        <w:t xml:space="preserve">Attached is a piece going to the BMJ soon looking at the causes of death and just comparing absolute rates - no counterfactual as in this piece - so the rise is not as dramatic but we do have life expectancy falling. </w:t>
+      </w:r>
+      <w:proofErr w:type="spellStart"/>
+      <w:proofErr w:type="gramStart"/>
+      <w:r>
+        <w:rPr>
+          <w:rFonts w:ascii="Arial" w:hAnsi="Arial" w:cs="Arial"/>
+          <w:color w:val="222222"/>
+          <w:sz w:val="29"/>
+          <w:szCs w:val="29"/>
+        </w:rPr>
+        <w:t>Its</w:t>
+      </w:r>
+      <w:proofErr w:type="spellEnd"/>
+      <w:proofErr w:type="gramEnd"/>
+      <w:r>
+        <w:rPr>
+          <w:rFonts w:ascii="Arial" w:hAnsi="Arial" w:cs="Arial"/>
+          <w:color w:val="222222"/>
+          <w:sz w:val="29"/>
+          <w:szCs w:val="29"/>
+        </w:rPr>
+        <w:t xml:space="preserve"> mainly written my Martin McKee and a medical </w:t>
+      </w:r>
+      <w:proofErr w:type="spellStart"/>
+      <w:r>
+        <w:rPr>
+          <w:rFonts w:ascii="Arial" w:hAnsi="Arial" w:cs="Arial"/>
+          <w:color w:val="222222"/>
+          <w:sz w:val="29"/>
+          <w:szCs w:val="29"/>
+        </w:rPr>
+        <w:t>stduent</w:t>
+      </w:r>
+      <w:proofErr w:type="spellEnd"/>
+      <w:r>
+        <w:rPr>
+          <w:rFonts w:ascii="Arial" w:hAnsi="Arial" w:cs="Arial"/>
+          <w:color w:val="222222"/>
+          <w:sz w:val="29"/>
+          <w:szCs w:val="29"/>
+        </w:rPr>
+        <w:t>/doctor with me as a minor plays (as always nowadays!). Just attacking it for information and to reassure you that this thing is big. I suspect that at least a dozen other papers will be being submitted right now on this by people I don’t know about so I would get this one in soon.</w:t>
+      </w:r>
+    </w:p>
+    <w:p>
+      <w:pPr>
+        <w:shd w:val="clear" w:color="auto" w:fill="FFFFFF"/>
+        <w:rPr>
+          <w:rFonts w:ascii="Arial" w:hAnsi="Arial" w:cs="Arial"/>
+          <w:color w:val="222222"/>
+          <w:sz w:val="29"/>
+          <w:szCs w:val="29"/>
+        </w:rPr>
+      </w:pPr>
+    </w:p>
+    <w:p>
+      <w:pPr>
+        <w:shd w:val="clear" w:color="auto" w:fill="FFFFFF"/>
+        <w:rPr>
+          <w:rFonts w:ascii="Arial" w:hAnsi="Arial" w:cs="Arial"/>
+          <w:color w:val="222222"/>
+          <w:sz w:val="29"/>
+          <w:szCs w:val="29"/>
+        </w:rPr>
+      </w:pPr>
+      <w:r>
+        <w:rPr>
+          <w:rFonts w:ascii="Arial" w:hAnsi="Arial" w:cs="Arial"/>
+          <w:color w:val="222222"/>
+          <w:sz w:val="29"/>
+          <w:szCs w:val="29"/>
+        </w:rPr>
+        <w:t>I would be surprised if anyone else had thought of comparing current death rates to what we shovel have expected if the improvements and continued though.</w:t>
+      </w:r>
+    </w:p>
+    <w:p>
+      <w:pPr>
+        <w:shd w:val="clear" w:color="auto" w:fill="FFFFFF"/>
+        <w:rPr>
+          <w:rFonts w:ascii="Arial" w:hAnsi="Arial" w:cs="Arial"/>
+          <w:color w:val="222222"/>
+          <w:sz w:val="29"/>
+          <w:szCs w:val="29"/>
+        </w:rPr>
+      </w:pPr>
+    </w:p>
+    <w:p>
+      <w:pPr>
+        <w:shd w:val="clear" w:color="auto" w:fill="FFFFFF"/>
+        <w:rPr>
+          <w:rFonts w:ascii="Arial" w:hAnsi="Arial" w:cs="Arial"/>
+          <w:color w:val="222222"/>
+          <w:sz w:val="29"/>
+          <w:szCs w:val="29"/>
+        </w:rPr>
+      </w:pPr>
+      <w:r>
+        <w:rPr>
+          <w:rFonts w:ascii="Arial" w:hAnsi="Arial" w:cs="Arial"/>
+          <w:color w:val="222222"/>
+          <w:sz w:val="29"/>
+          <w:szCs w:val="29"/>
+        </w:rPr>
+        <w:t>All the best,</w:t>
+      </w:r>
+    </w:p>
+    <w:p>
+      <w:pPr>
+        <w:shd w:val="clear" w:color="auto" w:fill="FFFFFF"/>
+        <w:rPr>
+          <w:rFonts w:ascii="Arial" w:hAnsi="Arial" w:cs="Arial"/>
+          <w:color w:val="222222"/>
+          <w:sz w:val="29"/>
+          <w:szCs w:val="29"/>
+        </w:rPr>
+      </w:pPr>
+    </w:p>
+    <w:p>
+      <w:pPr>
+        <w:shd w:val="clear" w:color="auto" w:fill="FFFFFF"/>
+        <w:rPr>
+          <w:rFonts w:ascii="Arial" w:hAnsi="Arial" w:cs="Arial"/>
+          <w:color w:val="222222"/>
+          <w:sz w:val="29"/>
+          <w:szCs w:val="29"/>
+        </w:rPr>
+      </w:pPr>
+      <w:r>
+        <w:rPr>
+          <w:rFonts w:ascii="Arial" w:hAnsi="Arial" w:cs="Arial"/>
+          <w:color w:val="222222"/>
+          <w:sz w:val="29"/>
+          <w:szCs w:val="29"/>
+        </w:rPr>
+        <w:t>Danny</w:t>
+      </w:r>
+    </w:p>
+    <w:p>
+      <w:pPr>
+        <w:shd w:val="clear" w:color="auto" w:fill="FFFFFF"/>
+        <w:rPr>
+          <w:rFonts w:ascii="Arial" w:hAnsi="Arial" w:cs="Arial"/>
+          <w:color w:val="222222"/>
+          <w:sz w:val="29"/>
+          <w:szCs w:val="29"/>
+        </w:rPr>
+      </w:pPr>
+    </w:p>
+    <w:p>
+      <w:pPr>
+        <w:shd w:val="clear" w:color="auto" w:fill="FFFFFF"/>
+        <w:rPr>
+          <w:rFonts w:ascii="Arial" w:hAnsi="Arial" w:cs="Arial"/>
+          <w:color w:val="222222"/>
+          <w:sz w:val="29"/>
+          <w:szCs w:val="29"/>
+        </w:rPr>
+      </w:pPr>
+    </w:p>
+    <w:p>
+      <w:pPr>
+        <w:shd w:val="clear" w:color="auto" w:fill="FFFFFF"/>
+        <w:rPr>
+          <w:rFonts w:ascii="Arial" w:hAnsi="Arial" w:cs="Arial"/>
+          <w:color w:val="222222"/>
+          <w:sz w:val="29"/>
+          <w:szCs w:val="29"/>
+        </w:rPr>
+      </w:pPr>
+    </w:p>
+    <w:p>
+      <w:pPr>
+        <w:rPr>
+          <w:rFonts w:ascii="Times New Roman" w:hAnsi="Times New Roman" w:cs="Times New Roman"/>
+          <w:sz w:val="24"/>
+          <w:szCs w:val="24"/>
+        </w:rPr>
+      </w:pPr>
+    </w:p>
+    <w:p>
+      <w:pPr>
+        <w:shd w:val="clear" w:color="auto" w:fill="FFFFFF"/>
+        <w:rPr>
+          <w:rFonts w:ascii="Arial" w:hAnsi="Arial" w:cs="Arial"/>
+          <w:color w:val="222222"/>
+          <w:sz w:val="29"/>
+          <w:szCs w:val="29"/>
+        </w:rPr>
+      </w:pPr>
+    </w:p>
+    <w:p>
+      <w:pPr>
+        <w:shd w:val="clear" w:color="auto" w:fill="FFFFFF"/>
+        <w:rPr>
+          <w:rFonts w:ascii="Arial" w:hAnsi="Arial" w:cs="Arial"/>
+          <w:color w:val="222222"/>
+          <w:sz w:val="29"/>
+          <w:szCs w:val="29"/>
+        </w:rPr>
+      </w:pPr>
+      <w:r>
+        <w:rPr>
+          <w:rFonts w:ascii="Arial" w:hAnsi="Arial" w:cs="Arial"/>
+          <w:color w:val="222222"/>
+          <w:sz w:val="29"/>
+          <w:szCs w:val="29"/>
+        </w:rPr>
+        <w:t>On 10 Oct 2016, at 09:40, Kate Pickett &lt;</w:t>
+      </w:r>
+      <w:hyperlink r:id="rId5" w:tgtFrame="_blank" w:history="1">
+        <w:r>
+          <w:rPr>
+            <w:rStyle w:val="Hyperlink"/>
+            <w:rFonts w:ascii="Arial" w:hAnsi="Arial" w:cs="Arial"/>
+            <w:color w:val="1155CC"/>
+            <w:sz w:val="29"/>
+            <w:szCs w:val="29"/>
+          </w:rPr>
+          <w:t>kate.pickett@york.ac.uk</w:t>
+        </w:r>
+      </w:hyperlink>
+      <w:r>
+        <w:rPr>
+          <w:rFonts w:ascii="Arial" w:hAnsi="Arial" w:cs="Arial"/>
+          <w:color w:val="222222"/>
+          <w:sz w:val="29"/>
+          <w:szCs w:val="29"/>
+        </w:rPr>
+        <w:t>&gt; wrote:</w:t>
+      </w:r>
+    </w:p>
+    <w:p>
+      <w:pPr>
+        <w:shd w:val="clear" w:color="auto" w:fill="FFFFFF"/>
+        <w:rPr>
+          <w:rFonts w:ascii="Arial" w:hAnsi="Arial" w:cs="Arial"/>
+          <w:color w:val="222222"/>
+          <w:sz w:val="29"/>
+          <w:szCs w:val="29"/>
+        </w:rPr>
+      </w:pPr>
+    </w:p>
+    <w:p>
+      <w:pPr>
+        <w:shd w:val="clear" w:color="auto" w:fill="FFFFFF"/>
+        <w:rPr>
+          <w:rFonts w:ascii="Arial" w:hAnsi="Arial" w:cs="Arial"/>
+          <w:color w:val="222222"/>
+          <w:sz w:val="29"/>
+          <w:szCs w:val="29"/>
+        </w:rPr>
+      </w:pPr>
+      <w:r>
+        <w:rPr>
+          <w:rFonts w:ascii="Arial" w:hAnsi="Arial" w:cs="Arial"/>
+          <w:color w:val="222222"/>
+          <w:sz w:val="29"/>
+          <w:szCs w:val="29"/>
+        </w:rPr>
+        <w:t>Completely unworried about author order!</w:t>
+      </w:r>
+    </w:p>
+    <w:p>
+      <w:pPr>
+        <w:shd w:val="clear" w:color="auto" w:fill="FFFFFF"/>
+        <w:rPr>
+          <w:rFonts w:ascii="Arial" w:hAnsi="Arial" w:cs="Arial"/>
+          <w:color w:val="222222"/>
+          <w:sz w:val="29"/>
+          <w:szCs w:val="29"/>
+        </w:rPr>
+      </w:pPr>
+    </w:p>
+    <w:p>
+      <w:pPr>
+        <w:shd w:val="clear" w:color="auto" w:fill="FFFFFF"/>
+        <w:rPr>
+          <w:rFonts w:ascii="Arial" w:hAnsi="Arial" w:cs="Arial"/>
+          <w:color w:val="222222"/>
+          <w:sz w:val="29"/>
+          <w:szCs w:val="29"/>
+        </w:rPr>
+      </w:pPr>
+      <w:r>
+        <w:rPr>
+          <w:rFonts w:ascii="Arial" w:hAnsi="Arial" w:cs="Arial"/>
+          <w:color w:val="222222"/>
+          <w:sz w:val="29"/>
+          <w:szCs w:val="29"/>
+        </w:rPr>
+        <w:t>Middle ground title:</w:t>
+      </w:r>
+    </w:p>
+    <w:p>
+      <w:pPr>
+        <w:shd w:val="clear" w:color="auto" w:fill="FFFFFF"/>
+        <w:rPr>
+          <w:rFonts w:ascii="Arial" w:hAnsi="Arial" w:cs="Arial"/>
+          <w:color w:val="222222"/>
+          <w:sz w:val="29"/>
+          <w:szCs w:val="29"/>
+        </w:rPr>
+      </w:pPr>
+    </w:p>
+    <w:p>
+      <w:pPr>
+        <w:shd w:val="clear" w:color="auto" w:fill="FFFFFF"/>
+        <w:rPr>
+          <w:rFonts w:ascii="Arial" w:hAnsi="Arial" w:cs="Arial"/>
+          <w:color w:val="222222"/>
+          <w:sz w:val="29"/>
+          <w:szCs w:val="29"/>
+        </w:rPr>
+      </w:pPr>
+      <w:r>
+        <w:rPr>
+          <w:rFonts w:ascii="Arial" w:hAnsi="Arial" w:cs="Arial"/>
+          <w:color w:val="222222"/>
+          <w:sz w:val="29"/>
+          <w:szCs w:val="29"/>
+        </w:rPr>
+        <w:t>An Unexpected Demographic Transition: Increased mortality among the elderly in England and Wales, 2010-2015.</w:t>
+      </w:r>
+    </w:p>
+    <w:p>
+      <w:pPr>
+        <w:shd w:val="clear" w:color="auto" w:fill="FFFFFF"/>
+        <w:rPr>
+          <w:rFonts w:ascii="Arial" w:hAnsi="Arial" w:cs="Arial"/>
+          <w:color w:val="222222"/>
+          <w:sz w:val="29"/>
+          <w:szCs w:val="29"/>
+        </w:rPr>
+      </w:pPr>
+    </w:p>
+    <w:p>
+      <w:pPr>
+        <w:shd w:val="clear" w:color="auto" w:fill="FFFFFF"/>
+        <w:rPr>
+          <w:rFonts w:ascii="Arial" w:hAnsi="Arial" w:cs="Arial"/>
+          <w:color w:val="222222"/>
+          <w:sz w:val="29"/>
+          <w:szCs w:val="29"/>
+        </w:rPr>
+      </w:pPr>
+      <w:r>
+        <w:rPr>
+          <w:rFonts w:ascii="Arial" w:hAnsi="Arial" w:cs="Arial"/>
+          <w:color w:val="222222"/>
+          <w:sz w:val="29"/>
+          <w:szCs w:val="29"/>
+        </w:rPr>
+        <w:t>Could say unprecedented instead of unexpected?</w:t>
+      </w:r>
+    </w:p>
+    <w:p>
+      <w:pPr>
+        <w:shd w:val="clear" w:color="auto" w:fill="FFFFFF"/>
+        <w:rPr>
+          <w:rFonts w:ascii="Arial" w:hAnsi="Arial" w:cs="Arial"/>
+          <w:color w:val="222222"/>
+          <w:sz w:val="29"/>
+          <w:szCs w:val="29"/>
+        </w:rPr>
+      </w:pPr>
+    </w:p>
+    <w:p>
+      <w:pPr>
+        <w:shd w:val="clear" w:color="auto" w:fill="FFFFFF"/>
+        <w:rPr>
+          <w:rFonts w:ascii="Arial" w:hAnsi="Arial" w:cs="Arial"/>
+          <w:color w:val="222222"/>
+          <w:sz w:val="29"/>
+          <w:szCs w:val="29"/>
+        </w:rPr>
+      </w:pPr>
+      <w:r>
+        <w:rPr>
+          <w:rFonts w:ascii="Arial" w:hAnsi="Arial" w:cs="Arial"/>
+          <w:color w:val="222222"/>
+          <w:sz w:val="29"/>
+          <w:szCs w:val="29"/>
+        </w:rPr>
+        <w:t>I think the main statement in the research in context bit should be about how an upswing in mortality runs counter to all previous trends since the year dot....</w:t>
+      </w:r>
+    </w:p>
+    <w:p>
+      <w:pPr>
+        <w:shd w:val="clear" w:color="auto" w:fill="FFFFFF"/>
+        <w:rPr>
+          <w:rFonts w:ascii="Arial" w:hAnsi="Arial" w:cs="Arial"/>
+          <w:color w:val="222222"/>
+          <w:sz w:val="29"/>
+          <w:szCs w:val="29"/>
+        </w:rPr>
+      </w:pPr>
+    </w:p>
+    <w:p>
+      <w:pPr>
+        <w:shd w:val="clear" w:color="auto" w:fill="FFFFFF"/>
+        <w:rPr>
+          <w:rFonts w:ascii="Arial" w:hAnsi="Arial" w:cs="Arial"/>
+          <w:color w:val="222222"/>
+          <w:sz w:val="29"/>
+          <w:szCs w:val="29"/>
+        </w:rPr>
+      </w:pPr>
+      <w:r>
+        <w:rPr>
+          <w:rFonts w:ascii="Arial" w:hAnsi="Arial" w:cs="Arial"/>
+          <w:color w:val="222222"/>
+          <w:sz w:val="29"/>
+          <w:szCs w:val="29"/>
+        </w:rPr>
+        <w:t>On 10 October 2016 at 08:53, Danny Dorling</w:t>
+      </w:r>
+      <w:r>
+        <w:rPr>
+          <w:rStyle w:val="apple-converted-space"/>
+          <w:rFonts w:ascii="Arial" w:hAnsi="Arial" w:cs="Arial"/>
+          <w:color w:val="222222"/>
+          <w:sz w:val="29"/>
+          <w:szCs w:val="29"/>
+        </w:rPr>
+        <w:t> </w:t>
+      </w:r>
+      <w:r>
+        <w:rPr>
+          <w:rFonts w:ascii="Arial" w:hAnsi="Arial" w:cs="Arial"/>
+          <w:color w:val="222222"/>
+          <w:sz w:val="29"/>
+          <w:szCs w:val="29"/>
+        </w:rPr>
+        <w:t>&lt;</w:t>
+      </w:r>
+      <w:hyperlink r:id="rId6" w:tgtFrame="_blank" w:history="1">
+        <w:r>
+          <w:rPr>
+            <w:rStyle w:val="Hyperlink"/>
+            <w:rFonts w:ascii="Arial" w:hAnsi="Arial" w:cs="Arial"/>
+            <w:color w:val="1155CC"/>
+            <w:sz w:val="29"/>
+            <w:szCs w:val="29"/>
+          </w:rPr>
+          <w:t>danny.dorling@ouce.ox.ac.uk</w:t>
+        </w:r>
+      </w:hyperlink>
+      <w:r>
+        <w:rPr>
+          <w:rFonts w:ascii="Arial" w:hAnsi="Arial" w:cs="Arial"/>
+          <w:color w:val="222222"/>
+          <w:sz w:val="29"/>
+          <w:szCs w:val="29"/>
+        </w:rPr>
+        <w:t>&gt;</w:t>
+      </w:r>
+      <w:r>
+        <w:rPr>
+          <w:rStyle w:val="apple-converted-space"/>
+          <w:rFonts w:ascii="Arial" w:hAnsi="Arial" w:cs="Arial"/>
+          <w:color w:val="222222"/>
+          <w:sz w:val="29"/>
+          <w:szCs w:val="29"/>
+        </w:rPr>
+        <w:t> </w:t>
+      </w:r>
+      <w:r>
+        <w:rPr>
+          <w:rFonts w:ascii="Arial" w:hAnsi="Arial" w:cs="Arial"/>
+          <w:color w:val="222222"/>
+          <w:sz w:val="29"/>
+          <w:szCs w:val="29"/>
+        </w:rPr>
+        <w:t>wrote:</w:t>
+      </w:r>
+    </w:p>
+    <w:p>
+      <w:pPr>
+        <w:shd w:val="clear" w:color="auto" w:fill="FFFFFF"/>
+        <w:rPr>
+          <w:rFonts w:ascii="Arial" w:hAnsi="Arial" w:cs="Arial"/>
+          <w:color w:val="222222"/>
+          <w:sz w:val="29"/>
+          <w:szCs w:val="29"/>
+        </w:rPr>
+      </w:pPr>
+      <w:r>
+        <w:rPr>
+          <w:rFonts w:ascii="Arial" w:hAnsi="Arial" w:cs="Arial"/>
+          <w:color w:val="222222"/>
+          <w:sz w:val="29"/>
+          <w:szCs w:val="29"/>
+        </w:rPr>
+        <w:t>Hi Jon,</w:t>
+      </w:r>
+    </w:p>
+    <w:p>
+      <w:pPr>
+        <w:shd w:val="clear" w:color="auto" w:fill="FFFFFF"/>
+        <w:rPr>
+          <w:rFonts w:ascii="Arial" w:hAnsi="Arial" w:cs="Arial"/>
+          <w:color w:val="222222"/>
+          <w:sz w:val="29"/>
+          <w:szCs w:val="29"/>
+        </w:rPr>
+      </w:pPr>
+    </w:p>
+    <w:p>
+      <w:pPr>
+        <w:shd w:val="clear" w:color="auto" w:fill="FFFFFF"/>
+        <w:rPr>
+          <w:rFonts w:ascii="Arial" w:hAnsi="Arial" w:cs="Arial"/>
+          <w:color w:val="222222"/>
+          <w:sz w:val="29"/>
+          <w:szCs w:val="29"/>
+        </w:rPr>
+      </w:pPr>
+      <w:r>
+        <w:rPr>
+          <w:rFonts w:ascii="Arial" w:hAnsi="Arial" w:cs="Arial"/>
+          <w:color w:val="222222"/>
+          <w:sz w:val="29"/>
+          <w:szCs w:val="29"/>
+        </w:rPr>
+        <w:t xml:space="preserve">Happy with any title. Maybe make it very blunt “Tens of thousands of deaths brought forward in the England and Wales 2010-2015 - a counterfactual study” - </w:t>
+      </w:r>
+      <w:proofErr w:type="spellStart"/>
+      <w:proofErr w:type="gramStart"/>
+      <w:r>
+        <w:rPr>
+          <w:rFonts w:ascii="Arial" w:hAnsi="Arial" w:cs="Arial"/>
+          <w:color w:val="222222"/>
+          <w:sz w:val="29"/>
+          <w:szCs w:val="29"/>
+        </w:rPr>
+        <w:t>its</w:t>
+      </w:r>
+      <w:proofErr w:type="spellEnd"/>
+      <w:proofErr w:type="gramEnd"/>
+      <w:r>
+        <w:rPr>
+          <w:rFonts w:ascii="Arial" w:hAnsi="Arial" w:cs="Arial"/>
+          <w:color w:val="222222"/>
+          <w:sz w:val="29"/>
+          <w:szCs w:val="29"/>
+        </w:rPr>
+        <w:t xml:space="preserve"> not a great suggestion but a title that gives the result in the title often helps.</w:t>
+      </w:r>
+    </w:p>
+    <w:p>
+      <w:pPr>
+        <w:shd w:val="clear" w:color="auto" w:fill="FFFFFF"/>
+        <w:rPr>
+          <w:rFonts w:ascii="Arial" w:hAnsi="Arial" w:cs="Arial"/>
+          <w:color w:val="222222"/>
+          <w:sz w:val="29"/>
+          <w:szCs w:val="29"/>
+        </w:rPr>
+      </w:pPr>
+    </w:p>
+    <w:p>
+      <w:pPr>
+        <w:shd w:val="clear" w:color="auto" w:fill="FFFFFF"/>
+        <w:rPr>
+          <w:rFonts w:ascii="Arial" w:hAnsi="Arial" w:cs="Arial"/>
+          <w:color w:val="222222"/>
+          <w:sz w:val="29"/>
+          <w:szCs w:val="29"/>
+        </w:rPr>
+      </w:pPr>
+      <w:r>
+        <w:rPr>
+          <w:rFonts w:ascii="Arial" w:hAnsi="Arial" w:cs="Arial"/>
+          <w:color w:val="222222"/>
+          <w:sz w:val="29"/>
+          <w:szCs w:val="29"/>
+        </w:rPr>
+        <w:t>“</w:t>
+      </w:r>
+      <w:proofErr w:type="gramStart"/>
+      <w:r>
+        <w:rPr>
+          <w:rFonts w:ascii="Arial" w:hAnsi="Arial" w:cs="Arial"/>
+          <w:color w:val="222222"/>
+          <w:sz w:val="29"/>
+          <w:szCs w:val="29"/>
+        </w:rPr>
+        <w:t>brought</w:t>
+      </w:r>
+      <w:proofErr w:type="gramEnd"/>
+      <w:r>
+        <w:rPr>
+          <w:rFonts w:ascii="Arial" w:hAnsi="Arial" w:cs="Arial"/>
+          <w:color w:val="222222"/>
+          <w:sz w:val="29"/>
+          <w:szCs w:val="29"/>
+        </w:rPr>
+        <w:t xml:space="preserve"> forward” is a very bad phrase but I can’t think of a better one.</w:t>
+      </w:r>
+    </w:p>
+    <w:p>
+      <w:pPr>
+        <w:shd w:val="clear" w:color="auto" w:fill="FFFFFF"/>
+        <w:rPr>
+          <w:rFonts w:ascii="Arial" w:hAnsi="Arial" w:cs="Arial"/>
+          <w:color w:val="222222"/>
+          <w:sz w:val="29"/>
+          <w:szCs w:val="29"/>
+        </w:rPr>
+      </w:pPr>
+    </w:p>
+    <w:p>
+      <w:pPr>
+        <w:shd w:val="clear" w:color="auto" w:fill="FFFFFF"/>
+        <w:rPr>
+          <w:rFonts w:ascii="Arial" w:hAnsi="Arial" w:cs="Arial"/>
+          <w:color w:val="222222"/>
+          <w:sz w:val="29"/>
+          <w:szCs w:val="29"/>
+        </w:rPr>
+      </w:pPr>
+      <w:r>
+        <w:rPr>
+          <w:rFonts w:ascii="Arial" w:hAnsi="Arial" w:cs="Arial"/>
+          <w:color w:val="222222"/>
+          <w:sz w:val="29"/>
+          <w:szCs w:val="29"/>
+        </w:rPr>
+        <w:t>Evidence before this study - there is very little published, only the BMJ piece I did mentions the 2015 deaths:</w:t>
+      </w:r>
+    </w:p>
+    <w:p>
+      <w:pPr>
+        <w:shd w:val="clear" w:color="auto" w:fill="FFFFFF"/>
+        <w:rPr>
+          <w:rFonts w:ascii="Arial" w:hAnsi="Arial" w:cs="Arial"/>
+          <w:color w:val="222222"/>
+          <w:sz w:val="29"/>
+          <w:szCs w:val="29"/>
+        </w:rPr>
+      </w:pPr>
+    </w:p>
+    <w:p>
+      <w:pPr>
+        <w:shd w:val="clear" w:color="auto" w:fill="FFFFFF"/>
+        <w:rPr>
+          <w:rFonts w:ascii="Arial" w:hAnsi="Arial" w:cs="Arial"/>
+          <w:color w:val="222222"/>
+          <w:sz w:val="29"/>
+          <w:szCs w:val="29"/>
+        </w:rPr>
+      </w:pPr>
+      <w:proofErr w:type="spellStart"/>
+      <w:r>
+        <w:rPr>
+          <w:rFonts w:ascii="Arial" w:hAnsi="Arial" w:cs="Arial"/>
+          <w:color w:val="222222"/>
+          <w:sz w:val="29"/>
+          <w:szCs w:val="29"/>
+        </w:rPr>
+        <w:lastRenderedPageBreak/>
+        <w:t>Loopstra</w:t>
+      </w:r>
+      <w:proofErr w:type="spellEnd"/>
+      <w:r>
+        <w:rPr>
+          <w:rFonts w:ascii="Arial" w:hAnsi="Arial" w:cs="Arial"/>
+          <w:color w:val="222222"/>
+          <w:sz w:val="29"/>
+          <w:szCs w:val="29"/>
+        </w:rPr>
+        <w:t xml:space="preserve"> R, Reeves </w:t>
+      </w:r>
+      <w:proofErr w:type="gramStart"/>
+      <w:r>
+        <w:rPr>
+          <w:rFonts w:ascii="Arial" w:hAnsi="Arial" w:cs="Arial"/>
+          <w:color w:val="222222"/>
+          <w:sz w:val="29"/>
+          <w:szCs w:val="29"/>
+        </w:rPr>
+        <w:t>A</w:t>
+      </w:r>
+      <w:proofErr w:type="gramEnd"/>
+      <w:r>
+        <w:rPr>
+          <w:rFonts w:ascii="Arial" w:hAnsi="Arial" w:cs="Arial"/>
+          <w:color w:val="222222"/>
+          <w:sz w:val="29"/>
+          <w:szCs w:val="29"/>
+        </w:rPr>
+        <w:t xml:space="preserve">, Taylor-Robinson D, Barr B, McKee M, </w:t>
+      </w:r>
+      <w:proofErr w:type="spellStart"/>
+      <w:r>
+        <w:rPr>
+          <w:rFonts w:ascii="Arial" w:hAnsi="Arial" w:cs="Arial"/>
+          <w:color w:val="222222"/>
+          <w:sz w:val="29"/>
+          <w:szCs w:val="29"/>
+        </w:rPr>
+        <w:t>Stuckler</w:t>
+      </w:r>
+      <w:proofErr w:type="spellEnd"/>
+      <w:r>
+        <w:rPr>
+          <w:rFonts w:ascii="Arial" w:hAnsi="Arial" w:cs="Arial"/>
+          <w:color w:val="222222"/>
+          <w:sz w:val="29"/>
+          <w:szCs w:val="29"/>
+        </w:rPr>
+        <w:t xml:space="preserve"> D. Austerity, sanctions, and the rise of food banks in the UK. BMJ (Clinical research </w:t>
+      </w:r>
+      <w:proofErr w:type="spellStart"/>
+      <w:proofErr w:type="gramStart"/>
+      <w:r>
+        <w:rPr>
+          <w:rFonts w:ascii="Arial" w:hAnsi="Arial" w:cs="Arial"/>
+          <w:color w:val="222222"/>
+          <w:sz w:val="29"/>
+          <w:szCs w:val="29"/>
+        </w:rPr>
+        <w:t>ed</w:t>
+      </w:r>
+      <w:proofErr w:type="spellEnd"/>
+      <w:proofErr w:type="gramEnd"/>
+      <w:r>
+        <w:rPr>
+          <w:rFonts w:ascii="Arial" w:hAnsi="Arial" w:cs="Arial"/>
+          <w:color w:val="222222"/>
+          <w:sz w:val="29"/>
+          <w:szCs w:val="29"/>
+        </w:rPr>
+        <w:t>) 2015; 350: h1775.</w:t>
+      </w:r>
+    </w:p>
+    <w:p>
+      <w:pPr>
+        <w:shd w:val="clear" w:color="auto" w:fill="FFFFFF"/>
+        <w:rPr>
+          <w:rFonts w:ascii="Arial" w:hAnsi="Arial" w:cs="Arial"/>
+          <w:color w:val="222222"/>
+          <w:sz w:val="29"/>
+          <w:szCs w:val="29"/>
+        </w:rPr>
+      </w:pPr>
+      <w:r>
+        <w:rPr>
+          <w:rFonts w:ascii="Arial" w:hAnsi="Arial" w:cs="Arial"/>
+          <w:color w:val="222222"/>
+          <w:sz w:val="29"/>
+          <w:szCs w:val="29"/>
+        </w:rPr>
+        <w:br/>
+      </w:r>
+      <w:proofErr w:type="spellStart"/>
+      <w:r>
+        <w:rPr>
+          <w:rFonts w:ascii="Arial" w:hAnsi="Arial" w:cs="Arial"/>
+          <w:color w:val="222222"/>
+          <w:sz w:val="29"/>
+          <w:szCs w:val="29"/>
+        </w:rPr>
+        <w:t>Loopstra</w:t>
+      </w:r>
+      <w:proofErr w:type="spellEnd"/>
+      <w:r>
+        <w:rPr>
+          <w:rFonts w:ascii="Arial" w:hAnsi="Arial" w:cs="Arial"/>
+          <w:color w:val="222222"/>
+          <w:sz w:val="29"/>
+          <w:szCs w:val="29"/>
+        </w:rPr>
+        <w:t xml:space="preserve"> R, McKee M, </w:t>
+      </w:r>
+      <w:proofErr w:type="spellStart"/>
+      <w:r>
+        <w:rPr>
+          <w:rFonts w:ascii="Arial" w:hAnsi="Arial" w:cs="Arial"/>
+          <w:color w:val="222222"/>
+          <w:sz w:val="29"/>
+          <w:szCs w:val="29"/>
+        </w:rPr>
+        <w:t>Katikireddi</w:t>
+      </w:r>
+      <w:proofErr w:type="spellEnd"/>
+      <w:r>
+        <w:rPr>
+          <w:rFonts w:ascii="Arial" w:hAnsi="Arial" w:cs="Arial"/>
+          <w:color w:val="222222"/>
+          <w:sz w:val="29"/>
+          <w:szCs w:val="29"/>
+        </w:rPr>
+        <w:t xml:space="preserve"> SV, Taylor-Robinson D, Barr B, </w:t>
+      </w:r>
+      <w:proofErr w:type="spellStart"/>
+      <w:r>
+        <w:rPr>
+          <w:rFonts w:ascii="Arial" w:hAnsi="Arial" w:cs="Arial"/>
+          <w:color w:val="222222"/>
+          <w:sz w:val="29"/>
+          <w:szCs w:val="29"/>
+        </w:rPr>
+        <w:t>Stuckler</w:t>
+      </w:r>
+      <w:proofErr w:type="spellEnd"/>
+      <w:r>
+        <w:rPr>
+          <w:rFonts w:ascii="Arial" w:hAnsi="Arial" w:cs="Arial"/>
+          <w:color w:val="222222"/>
+          <w:sz w:val="29"/>
+          <w:szCs w:val="29"/>
+        </w:rPr>
+        <w:t xml:space="preserve"> D. Austerity and old-age mortality in England: a longitudinal cross-local area analysis, 2007-2013. Journal of the Royal Society of Medicine 2016; 109(3): 109-16.</w:t>
+      </w:r>
+    </w:p>
+    <w:p>
+      <w:pPr>
+        <w:shd w:val="clear" w:color="auto" w:fill="FFFFFF"/>
+        <w:rPr>
+          <w:rFonts w:ascii="Arial" w:hAnsi="Arial" w:cs="Arial"/>
+          <w:color w:val="222222"/>
+          <w:sz w:val="29"/>
+          <w:szCs w:val="29"/>
+        </w:rPr>
+      </w:pPr>
+    </w:p>
+    <w:p>
+      <w:pPr>
+        <w:shd w:val="clear" w:color="auto" w:fill="FFFFFF"/>
+        <w:rPr>
+          <w:rFonts w:ascii="Arial" w:hAnsi="Arial" w:cs="Arial"/>
+          <w:color w:val="222222"/>
+          <w:sz w:val="29"/>
+          <w:szCs w:val="29"/>
+        </w:rPr>
+      </w:pPr>
+      <w:r>
+        <w:rPr>
+          <w:rFonts w:ascii="Arial" w:hAnsi="Arial" w:cs="Arial"/>
+          <w:color w:val="222222"/>
+          <w:sz w:val="29"/>
+          <w:szCs w:val="29"/>
+        </w:rPr>
+        <w:t xml:space="preserve">Dorling D. Brexit: the decision of a divided country. BMJ (Clinical research </w:t>
+      </w:r>
+      <w:proofErr w:type="spellStart"/>
+      <w:proofErr w:type="gramStart"/>
+      <w:r>
+        <w:rPr>
+          <w:rFonts w:ascii="Arial" w:hAnsi="Arial" w:cs="Arial"/>
+          <w:color w:val="222222"/>
+          <w:sz w:val="29"/>
+          <w:szCs w:val="29"/>
+        </w:rPr>
+        <w:t>ed</w:t>
+      </w:r>
+      <w:proofErr w:type="spellEnd"/>
+      <w:proofErr w:type="gramEnd"/>
+      <w:r>
+        <w:rPr>
+          <w:rFonts w:ascii="Arial" w:hAnsi="Arial" w:cs="Arial"/>
+          <w:color w:val="222222"/>
+          <w:sz w:val="29"/>
+          <w:szCs w:val="29"/>
+        </w:rPr>
+        <w:t>) 2016; 354: i3697.</w:t>
+      </w:r>
+    </w:p>
+    <w:p>
+      <w:pPr>
+        <w:shd w:val="clear" w:color="auto" w:fill="FFFFFF"/>
+        <w:rPr>
+          <w:rFonts w:ascii="Arial" w:hAnsi="Arial" w:cs="Arial"/>
+          <w:color w:val="222222"/>
+          <w:sz w:val="29"/>
+          <w:szCs w:val="29"/>
+        </w:rPr>
+      </w:pPr>
+    </w:p>
+    <w:p>
+      <w:pPr>
+        <w:shd w:val="clear" w:color="auto" w:fill="FFFFFF"/>
+        <w:rPr>
+          <w:rFonts w:ascii="Arial" w:hAnsi="Arial" w:cs="Arial"/>
+          <w:color w:val="222222"/>
+          <w:sz w:val="29"/>
+          <w:szCs w:val="29"/>
+        </w:rPr>
+      </w:pPr>
+      <w:r>
+        <w:rPr>
+          <w:rFonts w:ascii="Arial" w:hAnsi="Arial" w:cs="Arial"/>
+          <w:color w:val="222222"/>
+          <w:sz w:val="29"/>
+          <w:szCs w:val="29"/>
+        </w:rPr>
+        <w:t>Author order fine by me - conflict of interest you could add that I am a member of "Public Health England’s Mortality Surveillance Committee” - but I don’t get access to anything that is not in the public domain.</w:t>
+      </w:r>
+    </w:p>
+    <w:p>
+      <w:pPr>
+        <w:shd w:val="clear" w:color="auto" w:fill="FFFFFF"/>
+        <w:rPr>
+          <w:rFonts w:ascii="Arial" w:hAnsi="Arial" w:cs="Arial"/>
+          <w:color w:val="222222"/>
+          <w:sz w:val="29"/>
+          <w:szCs w:val="29"/>
+        </w:rPr>
+      </w:pPr>
+    </w:p>
+    <w:p>
+      <w:pPr>
+        <w:shd w:val="clear" w:color="auto" w:fill="FFFFFF"/>
+        <w:rPr>
+          <w:rFonts w:ascii="Arial" w:hAnsi="Arial" w:cs="Arial"/>
+          <w:color w:val="222222"/>
+          <w:sz w:val="29"/>
+          <w:szCs w:val="29"/>
+        </w:rPr>
+      </w:pPr>
+      <w:r>
+        <w:rPr>
+          <w:rFonts w:ascii="Arial" w:hAnsi="Arial" w:cs="Arial"/>
+          <w:color w:val="222222"/>
+          <w:sz w:val="29"/>
+          <w:szCs w:val="29"/>
+        </w:rPr>
+        <w:t>See what the others say then submit - I am sure you/they can come up with a better title.</w:t>
+      </w:r>
+    </w:p>
+    <w:p>
+      <w:pPr>
+        <w:shd w:val="clear" w:color="auto" w:fill="FFFFFF"/>
+        <w:rPr>
+          <w:rFonts w:ascii="Arial" w:hAnsi="Arial" w:cs="Arial"/>
+          <w:color w:val="222222"/>
+          <w:sz w:val="29"/>
+          <w:szCs w:val="29"/>
+        </w:rPr>
+      </w:pPr>
+    </w:p>
+    <w:p>
+      <w:pPr>
+        <w:shd w:val="clear" w:color="auto" w:fill="FFFFFF"/>
+        <w:rPr>
+          <w:rFonts w:ascii="Arial" w:hAnsi="Arial" w:cs="Arial"/>
+          <w:color w:val="222222"/>
+          <w:sz w:val="29"/>
+          <w:szCs w:val="29"/>
+        </w:rPr>
+      </w:pPr>
+      <w:r>
+        <w:rPr>
+          <w:rFonts w:ascii="Arial" w:hAnsi="Arial" w:cs="Arial"/>
+          <w:color w:val="222222"/>
+          <w:sz w:val="29"/>
+          <w:szCs w:val="29"/>
+        </w:rPr>
+        <w:t>All the best,</w:t>
+      </w:r>
+    </w:p>
+    <w:p>
+      <w:pPr>
+        <w:shd w:val="clear" w:color="auto" w:fill="FFFFFF"/>
+        <w:rPr>
+          <w:rFonts w:ascii="Arial" w:hAnsi="Arial" w:cs="Arial"/>
+          <w:color w:val="222222"/>
+          <w:sz w:val="29"/>
+          <w:szCs w:val="29"/>
+        </w:rPr>
+      </w:pPr>
+    </w:p>
+    <w:p>
+      <w:pPr>
+        <w:shd w:val="clear" w:color="auto" w:fill="FFFFFF"/>
+        <w:rPr>
+          <w:rFonts w:ascii="Arial" w:hAnsi="Arial" w:cs="Arial"/>
+          <w:color w:val="222222"/>
+          <w:sz w:val="29"/>
+          <w:szCs w:val="29"/>
+        </w:rPr>
+      </w:pPr>
+      <w:r>
+        <w:rPr>
+          <w:rFonts w:ascii="Arial" w:hAnsi="Arial" w:cs="Arial"/>
+          <w:color w:val="222222"/>
+          <w:sz w:val="29"/>
+          <w:szCs w:val="29"/>
+        </w:rPr>
+        <w:t>Danny</w:t>
+      </w:r>
+    </w:p>
+    <w:p>
+      <w:pPr>
+        <w:shd w:val="clear" w:color="auto" w:fill="FFFFFF"/>
+        <w:rPr>
+          <w:rFonts w:ascii="Arial" w:hAnsi="Arial" w:cs="Arial"/>
+          <w:color w:val="222222"/>
+          <w:sz w:val="29"/>
+          <w:szCs w:val="29"/>
+        </w:rPr>
+      </w:pPr>
+    </w:p>
+    <w:p>
+      <w:pPr>
+        <w:shd w:val="clear" w:color="auto" w:fill="FFFFFF"/>
+        <w:rPr>
+          <w:rFonts w:ascii="Arial" w:hAnsi="Arial" w:cs="Arial"/>
+          <w:color w:val="222222"/>
+          <w:sz w:val="29"/>
+          <w:szCs w:val="29"/>
+        </w:rPr>
+      </w:pPr>
+    </w:p>
+    <w:p>
+      <w:pPr>
+        <w:shd w:val="clear" w:color="auto" w:fill="FFFFFF"/>
+        <w:rPr>
+          <w:rFonts w:ascii="Arial" w:hAnsi="Arial" w:cs="Arial"/>
+          <w:color w:val="222222"/>
+          <w:sz w:val="29"/>
+          <w:szCs w:val="29"/>
+        </w:rPr>
+      </w:pPr>
+      <w:r>
+        <w:rPr>
+          <w:rFonts w:ascii="Arial" w:hAnsi="Arial" w:cs="Arial"/>
+          <w:color w:val="222222"/>
+          <w:sz w:val="29"/>
+          <w:szCs w:val="29"/>
+        </w:rPr>
+        <w:t>On 10 Oct 2016, at 08:42, Jon Minton &lt;</w:t>
+      </w:r>
+      <w:hyperlink r:id="rId7" w:tgtFrame="_blank" w:history="1">
+        <w:r>
+          <w:rPr>
+            <w:rStyle w:val="Hyperlink"/>
+            <w:rFonts w:ascii="Arial" w:hAnsi="Arial" w:cs="Arial"/>
+            <w:color w:val="1155CC"/>
+            <w:sz w:val="29"/>
+            <w:szCs w:val="29"/>
+          </w:rPr>
+          <w:t>nate.minton@gmail.com</w:t>
+        </w:r>
+      </w:hyperlink>
+      <w:r>
+        <w:rPr>
+          <w:rFonts w:ascii="Arial" w:hAnsi="Arial" w:cs="Arial"/>
+          <w:color w:val="222222"/>
+          <w:sz w:val="29"/>
+          <w:szCs w:val="29"/>
+        </w:rPr>
+        <w:t>&gt; wrote:</w:t>
+      </w:r>
+    </w:p>
+    <w:p>
+      <w:pPr>
+        <w:shd w:val="clear" w:color="auto" w:fill="FFFFFF"/>
+        <w:rPr>
+          <w:rFonts w:ascii="Arial" w:hAnsi="Arial" w:cs="Arial"/>
+          <w:color w:val="222222"/>
+          <w:sz w:val="29"/>
+          <w:szCs w:val="29"/>
+        </w:rPr>
+      </w:pPr>
+    </w:p>
+    <w:p>
+      <w:pPr>
+        <w:shd w:val="clear" w:color="auto" w:fill="FFFFFF"/>
+        <w:rPr>
+          <w:rFonts w:ascii="Arial" w:hAnsi="Arial" w:cs="Arial"/>
+          <w:color w:val="222222"/>
+          <w:sz w:val="29"/>
+          <w:szCs w:val="29"/>
+        </w:rPr>
+      </w:pPr>
+      <w:r>
+        <w:rPr>
+          <w:rFonts w:ascii="Arial" w:hAnsi="Arial" w:cs="Arial"/>
+          <w:color w:val="222222"/>
+          <w:sz w:val="29"/>
+          <w:szCs w:val="29"/>
+        </w:rPr>
+        <w:t>OK. Let's finalise some things: </w:t>
+      </w:r>
+    </w:p>
+    <w:p>
+      <w:pPr>
+        <w:shd w:val="clear" w:color="auto" w:fill="FFFFFF"/>
+        <w:rPr>
+          <w:rFonts w:ascii="Arial" w:hAnsi="Arial" w:cs="Arial"/>
+          <w:color w:val="222222"/>
+          <w:sz w:val="29"/>
+          <w:szCs w:val="29"/>
+        </w:rPr>
+      </w:pPr>
+    </w:p>
+    <w:p>
+      <w:pPr>
+        <w:shd w:val="clear" w:color="auto" w:fill="FFFFFF"/>
+        <w:rPr>
+          <w:rFonts w:ascii="Arial" w:hAnsi="Arial" w:cs="Arial"/>
+          <w:color w:val="222222"/>
+          <w:sz w:val="29"/>
+          <w:szCs w:val="29"/>
+        </w:rPr>
+      </w:pPr>
+      <w:r>
+        <w:rPr>
+          <w:rFonts w:ascii="Arial" w:hAnsi="Arial" w:cs="Arial"/>
+          <w:color w:val="222222"/>
+          <w:sz w:val="29"/>
+          <w:szCs w:val="29"/>
+        </w:rPr>
+        <w:lastRenderedPageBreak/>
+        <w:t>1) Title?!</w:t>
+      </w:r>
+    </w:p>
+    <w:p>
+      <w:pPr>
+        <w:shd w:val="clear" w:color="auto" w:fill="FFFFFF"/>
+        <w:rPr>
+          <w:rFonts w:ascii="Arial" w:hAnsi="Arial" w:cs="Arial"/>
+          <w:color w:val="222222"/>
+          <w:sz w:val="29"/>
+          <w:szCs w:val="29"/>
+        </w:rPr>
+      </w:pPr>
+      <w:r>
+        <w:rPr>
+          <w:rFonts w:ascii="Arial" w:hAnsi="Arial" w:cs="Arial"/>
+          <w:color w:val="222222"/>
+          <w:sz w:val="29"/>
+          <w:szCs w:val="29"/>
+        </w:rPr>
+        <w:t xml:space="preserve">2) Research in context </w:t>
+      </w:r>
+      <w:proofErr w:type="gramStart"/>
+      <w:r>
+        <w:rPr>
+          <w:rFonts w:ascii="Arial" w:hAnsi="Arial" w:cs="Arial"/>
+          <w:color w:val="222222"/>
+          <w:sz w:val="29"/>
+          <w:szCs w:val="29"/>
+        </w:rPr>
+        <w:t>statement  -</w:t>
+      </w:r>
+      <w:proofErr w:type="gramEnd"/>
+      <w:r>
+        <w:rPr>
+          <w:rFonts w:ascii="Arial" w:hAnsi="Arial" w:cs="Arial"/>
+          <w:color w:val="222222"/>
+          <w:sz w:val="29"/>
+          <w:szCs w:val="29"/>
+        </w:rPr>
+        <w:t xml:space="preserve"> comprising - evidence before this study; added value of this study; implications of the available evidence</w:t>
+      </w:r>
+    </w:p>
+    <w:p>
+      <w:pPr>
+        <w:shd w:val="clear" w:color="auto" w:fill="FFFFFF"/>
+        <w:rPr>
+          <w:rFonts w:ascii="Arial" w:hAnsi="Arial" w:cs="Arial"/>
+          <w:color w:val="222222"/>
+          <w:sz w:val="29"/>
+          <w:szCs w:val="29"/>
+        </w:rPr>
+      </w:pPr>
+      <w:r>
+        <w:rPr>
+          <w:rFonts w:ascii="Arial" w:hAnsi="Arial" w:cs="Arial"/>
+          <w:color w:val="222222"/>
+          <w:sz w:val="29"/>
+          <w:szCs w:val="29"/>
+        </w:rPr>
+        <w:t>3) Authorship order &amp; contributor statement. Suggest </w:t>
+      </w:r>
+    </w:p>
+    <w:p>
+      <w:pPr>
+        <w:shd w:val="clear" w:color="auto" w:fill="FFFFFF"/>
+        <w:rPr>
+          <w:rFonts w:ascii="Arial" w:hAnsi="Arial" w:cs="Arial"/>
+          <w:color w:val="222222"/>
+          <w:sz w:val="29"/>
+          <w:szCs w:val="29"/>
+        </w:rPr>
+      </w:pPr>
+      <w:r>
+        <w:rPr>
+          <w:rFonts w:ascii="Arial" w:hAnsi="Arial" w:cs="Arial"/>
+          <w:color w:val="222222"/>
+          <w:sz w:val="29"/>
+          <w:szCs w:val="29"/>
+        </w:rPr>
+        <w:t>Minton, [created model; led writing]</w:t>
+      </w:r>
+    </w:p>
+    <w:p>
+      <w:pPr>
+        <w:shd w:val="clear" w:color="auto" w:fill="FFFFFF"/>
+        <w:rPr>
+          <w:rFonts w:ascii="Arial" w:hAnsi="Arial" w:cs="Arial"/>
+          <w:color w:val="222222"/>
+          <w:sz w:val="29"/>
+          <w:szCs w:val="29"/>
+        </w:rPr>
+      </w:pPr>
+      <w:r>
+        <w:rPr>
+          <w:rFonts w:ascii="Arial" w:hAnsi="Arial" w:cs="Arial"/>
+          <w:color w:val="222222"/>
+          <w:sz w:val="29"/>
+          <w:szCs w:val="29"/>
+        </w:rPr>
+        <w:t>Green, Pickett [supported, alphabetical order - though could rotate - Pickett Green - as you've both been co-authors listed alphabetically before] </w:t>
+      </w:r>
+    </w:p>
+    <w:p>
+      <w:pPr>
+        <w:shd w:val="clear" w:color="auto" w:fill="FFFFFF"/>
+        <w:rPr>
+          <w:rFonts w:ascii="Arial" w:hAnsi="Arial" w:cs="Arial"/>
+          <w:color w:val="222222"/>
+          <w:sz w:val="29"/>
+          <w:szCs w:val="29"/>
+        </w:rPr>
+      </w:pPr>
+      <w:r>
+        <w:rPr>
+          <w:rFonts w:ascii="Arial" w:hAnsi="Arial" w:cs="Arial"/>
+          <w:color w:val="222222"/>
+          <w:sz w:val="29"/>
+          <w:szCs w:val="29"/>
+        </w:rPr>
+        <w:t>Dorling [conceived research question]</w:t>
+      </w:r>
+    </w:p>
+    <w:p>
+      <w:pPr>
+        <w:shd w:val="clear" w:color="auto" w:fill="FFFFFF"/>
+        <w:rPr>
+          <w:rFonts w:ascii="Arial" w:hAnsi="Arial" w:cs="Arial"/>
+          <w:color w:val="222222"/>
+          <w:sz w:val="29"/>
+          <w:szCs w:val="29"/>
+        </w:rPr>
+      </w:pPr>
+    </w:p>
+    <w:p>
+      <w:pPr>
+        <w:shd w:val="clear" w:color="auto" w:fill="FFFFFF"/>
+        <w:rPr>
+          <w:rFonts w:ascii="Arial" w:hAnsi="Arial" w:cs="Arial"/>
+          <w:color w:val="222222"/>
+          <w:sz w:val="29"/>
+          <w:szCs w:val="29"/>
+        </w:rPr>
+      </w:pPr>
+      <w:r>
+        <w:rPr>
+          <w:rFonts w:ascii="Arial" w:hAnsi="Arial" w:cs="Arial"/>
+          <w:color w:val="222222"/>
+          <w:sz w:val="29"/>
+          <w:szCs w:val="29"/>
+        </w:rPr>
+        <w:t>Information for authors PDF attached. If you see anything else needed just let me know.</w:t>
+      </w:r>
+    </w:p>
+    <w:p>
+      <w:pPr>
+        <w:shd w:val="clear" w:color="auto" w:fill="FFFFFF"/>
+        <w:rPr>
+          <w:rFonts w:ascii="Arial" w:hAnsi="Arial" w:cs="Arial"/>
+          <w:color w:val="222222"/>
+          <w:sz w:val="29"/>
+          <w:szCs w:val="29"/>
+        </w:rPr>
+      </w:pPr>
+    </w:p>
+    <w:p>
+      <w:pPr>
+        <w:shd w:val="clear" w:color="auto" w:fill="FFFFFF"/>
+        <w:rPr>
+          <w:rFonts w:ascii="Arial" w:hAnsi="Arial" w:cs="Arial"/>
+          <w:color w:val="222222"/>
+          <w:sz w:val="29"/>
+          <w:szCs w:val="29"/>
+        </w:rPr>
+      </w:pPr>
+      <w:r>
+        <w:rPr>
+          <w:rFonts w:ascii="Arial" w:hAnsi="Arial" w:cs="Arial"/>
+          <w:color w:val="222222"/>
+          <w:sz w:val="29"/>
+          <w:szCs w:val="29"/>
+        </w:rPr>
+        <w:t>Best wishes,</w:t>
+      </w:r>
+    </w:p>
+    <w:p>
+      <w:pPr>
+        <w:shd w:val="clear" w:color="auto" w:fill="FFFFFF"/>
+        <w:rPr>
+          <w:rFonts w:ascii="Arial" w:hAnsi="Arial" w:cs="Arial"/>
+          <w:color w:val="222222"/>
+          <w:sz w:val="29"/>
+          <w:szCs w:val="29"/>
+        </w:rPr>
+      </w:pPr>
+      <w:r>
+        <w:rPr>
+          <w:rFonts w:ascii="Arial" w:hAnsi="Arial" w:cs="Arial"/>
+          <w:color w:val="222222"/>
+          <w:sz w:val="29"/>
+          <w:szCs w:val="29"/>
+        </w:rPr>
+        <w:t>Jon</w:t>
+      </w:r>
+    </w:p>
+    <w:p>
+      <w:pPr>
+        <w:shd w:val="clear" w:color="auto" w:fill="FFFFFF"/>
+        <w:rPr>
+          <w:rFonts w:ascii="Arial" w:hAnsi="Arial" w:cs="Arial"/>
+          <w:color w:val="222222"/>
+          <w:sz w:val="29"/>
+          <w:szCs w:val="29"/>
+        </w:rPr>
+      </w:pPr>
+    </w:p>
+    <w:p>
+      <w:pPr>
+        <w:shd w:val="clear" w:color="auto" w:fill="FFFFFF"/>
+        <w:rPr>
+          <w:rFonts w:ascii="Arial" w:hAnsi="Arial" w:cs="Arial"/>
+          <w:color w:val="222222"/>
+          <w:sz w:val="29"/>
+          <w:szCs w:val="29"/>
+        </w:rPr>
+      </w:pPr>
+    </w:p>
+    <w:p>
+      <w:pPr>
+        <w:shd w:val="clear" w:color="auto" w:fill="FFFFFF"/>
+        <w:rPr>
+          <w:rFonts w:ascii="Arial" w:hAnsi="Arial" w:cs="Arial"/>
+          <w:color w:val="222222"/>
+          <w:sz w:val="29"/>
+          <w:szCs w:val="29"/>
+        </w:rPr>
+      </w:pPr>
+      <w:r>
+        <w:rPr>
+          <w:rFonts w:ascii="Arial" w:hAnsi="Arial" w:cs="Arial"/>
+          <w:color w:val="222222"/>
+          <w:sz w:val="29"/>
+          <w:szCs w:val="29"/>
+        </w:rPr>
+        <w:t>On 9 October 2016 at 16:54, Danny Dorling</w:t>
+      </w:r>
+      <w:r>
+        <w:rPr>
+          <w:rStyle w:val="apple-converted-space"/>
+          <w:rFonts w:ascii="Arial" w:hAnsi="Arial" w:cs="Arial"/>
+          <w:color w:val="222222"/>
+          <w:sz w:val="29"/>
+          <w:szCs w:val="29"/>
+        </w:rPr>
+        <w:t> </w:t>
+      </w:r>
+      <w:r>
+        <w:rPr>
+          <w:rFonts w:ascii="Arial" w:hAnsi="Arial" w:cs="Arial"/>
+          <w:color w:val="222222"/>
+          <w:sz w:val="29"/>
+          <w:szCs w:val="29"/>
+        </w:rPr>
+        <w:t>&lt;</w:t>
+      </w:r>
+      <w:hyperlink r:id="rId8" w:tgtFrame="_blank" w:history="1">
+        <w:r>
+          <w:rPr>
+            <w:rStyle w:val="Hyperlink"/>
+            <w:rFonts w:ascii="Arial" w:hAnsi="Arial" w:cs="Arial"/>
+            <w:color w:val="1155CC"/>
+            <w:sz w:val="29"/>
+            <w:szCs w:val="29"/>
+          </w:rPr>
+          <w:t>danny.dorling@ouce.ox.ac.uk</w:t>
+        </w:r>
+      </w:hyperlink>
+      <w:r>
+        <w:rPr>
+          <w:rFonts w:ascii="Arial" w:hAnsi="Arial" w:cs="Arial"/>
+          <w:color w:val="222222"/>
+          <w:sz w:val="29"/>
+          <w:szCs w:val="29"/>
+        </w:rPr>
+        <w:t>&gt;</w:t>
+      </w:r>
+      <w:r>
+        <w:rPr>
+          <w:rStyle w:val="apple-converted-space"/>
+          <w:rFonts w:ascii="Arial" w:hAnsi="Arial" w:cs="Arial"/>
+          <w:color w:val="222222"/>
+          <w:sz w:val="29"/>
+          <w:szCs w:val="29"/>
+        </w:rPr>
+        <w:t> </w:t>
+      </w:r>
+      <w:r>
+        <w:rPr>
+          <w:rFonts w:ascii="Arial" w:hAnsi="Arial" w:cs="Arial"/>
+          <w:color w:val="222222"/>
+          <w:sz w:val="29"/>
+          <w:szCs w:val="29"/>
+        </w:rPr>
+        <w:t>wrote:</w:t>
+      </w:r>
+    </w:p>
+    <w:p>
+      <w:pPr>
+        <w:shd w:val="clear" w:color="auto" w:fill="FFFFFF"/>
+        <w:rPr>
+          <w:rFonts w:ascii="Arial" w:hAnsi="Arial" w:cs="Arial"/>
+          <w:color w:val="222222"/>
+          <w:sz w:val="29"/>
+          <w:szCs w:val="29"/>
+        </w:rPr>
+      </w:pPr>
+      <w:r>
+        <w:rPr>
+          <w:rFonts w:ascii="Arial" w:hAnsi="Arial" w:cs="Arial"/>
+          <w:color w:val="222222"/>
+          <w:sz w:val="29"/>
+          <w:szCs w:val="29"/>
+        </w:rPr>
+        <w:t>I agree with Kate over submitting this now. If you have space leave in the line about more sophisticated models producing less conservative results - but that will not be what clinches whether they like it.</w:t>
+      </w:r>
+    </w:p>
+    <w:p>
+      <w:pPr>
+        <w:shd w:val="clear" w:color="auto" w:fill="FFFFFF"/>
+        <w:rPr>
+          <w:rFonts w:ascii="Arial" w:hAnsi="Arial" w:cs="Arial"/>
+          <w:color w:val="222222"/>
+          <w:sz w:val="29"/>
+          <w:szCs w:val="29"/>
+        </w:rPr>
+      </w:pPr>
+    </w:p>
+    <w:p>
+      <w:pPr>
+        <w:shd w:val="clear" w:color="auto" w:fill="FFFFFF"/>
+        <w:rPr>
+          <w:rFonts w:ascii="Arial" w:hAnsi="Arial" w:cs="Arial"/>
+          <w:color w:val="222222"/>
+          <w:sz w:val="29"/>
+          <w:szCs w:val="29"/>
+        </w:rPr>
+      </w:pPr>
+      <w:r>
+        <w:rPr>
+          <w:rFonts w:ascii="Arial" w:hAnsi="Arial" w:cs="Arial"/>
+          <w:color w:val="222222"/>
+          <w:sz w:val="29"/>
+          <w:szCs w:val="29"/>
+        </w:rPr>
+        <w:t>All the best,</w:t>
+      </w:r>
+    </w:p>
+    <w:p>
+      <w:pPr>
+        <w:shd w:val="clear" w:color="auto" w:fill="FFFFFF"/>
+        <w:rPr>
+          <w:rFonts w:ascii="Arial" w:hAnsi="Arial" w:cs="Arial"/>
+          <w:color w:val="222222"/>
+          <w:sz w:val="29"/>
+          <w:szCs w:val="29"/>
+        </w:rPr>
+      </w:pPr>
+    </w:p>
+    <w:p>
+      <w:pPr>
+        <w:shd w:val="clear" w:color="auto" w:fill="FFFFFF"/>
+        <w:rPr>
+          <w:rFonts w:ascii="Arial" w:hAnsi="Arial" w:cs="Arial"/>
+          <w:color w:val="222222"/>
+          <w:sz w:val="29"/>
+          <w:szCs w:val="29"/>
+        </w:rPr>
+      </w:pPr>
+      <w:r>
+        <w:rPr>
+          <w:rFonts w:ascii="Arial" w:hAnsi="Arial" w:cs="Arial"/>
+          <w:color w:val="222222"/>
+          <w:sz w:val="29"/>
+          <w:szCs w:val="29"/>
+        </w:rPr>
+        <w:t>Danny</w:t>
+      </w:r>
+    </w:p>
+    <w:p>
+      <w:pPr>
+        <w:shd w:val="clear" w:color="auto" w:fill="FFFFFF"/>
+        <w:rPr>
+          <w:rFonts w:ascii="Arial" w:hAnsi="Arial" w:cs="Arial"/>
+          <w:color w:val="222222"/>
+          <w:sz w:val="29"/>
+          <w:szCs w:val="29"/>
+        </w:rPr>
+      </w:pPr>
+    </w:p>
+    <w:p>
+      <w:pPr>
+        <w:shd w:val="clear" w:color="auto" w:fill="FFFFFF"/>
+        <w:rPr>
+          <w:rFonts w:ascii="Arial" w:hAnsi="Arial" w:cs="Arial"/>
+          <w:color w:val="222222"/>
+          <w:sz w:val="29"/>
+          <w:szCs w:val="29"/>
+        </w:rPr>
+      </w:pPr>
+      <w:proofErr w:type="spellStart"/>
+      <w:r>
+        <w:rPr>
+          <w:rFonts w:ascii="Arial" w:hAnsi="Arial" w:cs="Arial"/>
+          <w:color w:val="222222"/>
+          <w:sz w:val="29"/>
+          <w:szCs w:val="29"/>
+        </w:rPr>
+        <w:t>ps</w:t>
+      </w:r>
+      <w:proofErr w:type="spellEnd"/>
+      <w:r>
+        <w:rPr>
+          <w:rFonts w:ascii="Arial" w:hAnsi="Arial" w:cs="Arial"/>
+          <w:color w:val="222222"/>
+          <w:sz w:val="29"/>
+          <w:szCs w:val="29"/>
+        </w:rPr>
+        <w:t xml:space="preserve"> Scottish life expectancy figures have just been published for the most recent (2013-2015) three year period and show, for the first time </w:t>
+      </w:r>
+      <w:r>
+        <w:rPr>
+          <w:rFonts w:ascii="Arial" w:hAnsi="Arial" w:cs="Arial"/>
+          <w:color w:val="222222"/>
+          <w:sz w:val="29"/>
+          <w:szCs w:val="29"/>
+        </w:rPr>
+        <w:lastRenderedPageBreak/>
+        <w:t xml:space="preserve">ever, no rise in life expectancy (measured form birth) for both men and women as compared to the last set of data. In all the </w:t>
+      </w:r>
+      <w:proofErr w:type="spellStart"/>
+      <w:r>
+        <w:rPr>
+          <w:rFonts w:ascii="Arial" w:hAnsi="Arial" w:cs="Arial"/>
+          <w:color w:val="222222"/>
+          <w:sz w:val="29"/>
+          <w:szCs w:val="29"/>
+        </w:rPr>
+        <w:t>pervious</w:t>
+      </w:r>
+      <w:proofErr w:type="spellEnd"/>
+      <w:r>
+        <w:rPr>
+          <w:rFonts w:ascii="Arial" w:hAnsi="Arial" w:cs="Arial"/>
+          <w:color w:val="222222"/>
+          <w:sz w:val="29"/>
+          <w:szCs w:val="29"/>
+        </w:rPr>
+        <w:t xml:space="preserve"> 160 years of publication life expectancy in Scotland has always risen, at least for either men or women, normally for both.</w:t>
+      </w:r>
+    </w:p>
+    <w:p>
+      <w:pPr>
+        <w:shd w:val="clear" w:color="auto" w:fill="FFFFFF"/>
+        <w:rPr>
+          <w:rFonts w:ascii="Arial" w:hAnsi="Arial" w:cs="Arial"/>
+          <w:color w:val="222222"/>
+          <w:sz w:val="29"/>
+          <w:szCs w:val="29"/>
+        </w:rPr>
+      </w:pPr>
+    </w:p>
+    <w:p>
+      <w:pPr>
+        <w:shd w:val="clear" w:color="auto" w:fill="FFFFFF"/>
+        <w:rPr>
+          <w:rFonts w:ascii="Arial" w:hAnsi="Arial" w:cs="Arial"/>
+          <w:color w:val="222222"/>
+          <w:sz w:val="29"/>
+          <w:szCs w:val="29"/>
+        </w:rPr>
+      </w:pPr>
+    </w:p>
+    <w:p>
+      <w:pPr>
+        <w:shd w:val="clear" w:color="auto" w:fill="FFFFFF"/>
+        <w:rPr>
+          <w:rFonts w:ascii="Arial" w:hAnsi="Arial" w:cs="Arial"/>
+          <w:color w:val="222222"/>
+          <w:sz w:val="29"/>
+          <w:szCs w:val="29"/>
+        </w:rPr>
+      </w:pPr>
+      <w:r>
+        <w:rPr>
+          <w:rFonts w:ascii="Arial" w:hAnsi="Arial" w:cs="Arial"/>
+          <w:color w:val="222222"/>
+          <w:sz w:val="29"/>
+          <w:szCs w:val="29"/>
+        </w:rPr>
+        <w:t>On 8 Oct 2016, at 17:55, Kate Pickett &lt;</w:t>
+      </w:r>
+      <w:hyperlink r:id="rId9" w:tgtFrame="_blank" w:history="1">
+        <w:r>
+          <w:rPr>
+            <w:rStyle w:val="Hyperlink"/>
+            <w:rFonts w:ascii="Arial" w:hAnsi="Arial" w:cs="Arial"/>
+            <w:color w:val="1155CC"/>
+            <w:sz w:val="29"/>
+            <w:szCs w:val="29"/>
+          </w:rPr>
+          <w:t>kate.pickett@york.ac.uk</w:t>
+        </w:r>
+      </w:hyperlink>
+      <w:r>
+        <w:rPr>
+          <w:rFonts w:ascii="Arial" w:hAnsi="Arial" w:cs="Arial"/>
+          <w:color w:val="222222"/>
+          <w:sz w:val="29"/>
+          <w:szCs w:val="29"/>
+        </w:rPr>
+        <w:t>&gt; wrote:</w:t>
+      </w:r>
+    </w:p>
+    <w:p>
+      <w:pPr>
+        <w:shd w:val="clear" w:color="auto" w:fill="FFFFFF"/>
+        <w:rPr>
+          <w:rFonts w:ascii="Arial" w:hAnsi="Arial" w:cs="Arial"/>
+          <w:color w:val="222222"/>
+          <w:sz w:val="29"/>
+          <w:szCs w:val="29"/>
+        </w:rPr>
+      </w:pPr>
+    </w:p>
+    <w:p>
+      <w:pPr>
+        <w:shd w:val="clear" w:color="auto" w:fill="FFFFFF"/>
+        <w:rPr>
+          <w:rFonts w:ascii="Arial" w:hAnsi="Arial" w:cs="Arial"/>
+          <w:color w:val="222222"/>
+          <w:sz w:val="29"/>
+          <w:szCs w:val="29"/>
+        </w:rPr>
+      </w:pPr>
+      <w:r>
+        <w:rPr>
+          <w:rFonts w:ascii="Arial" w:hAnsi="Arial" w:cs="Arial"/>
+          <w:color w:val="222222"/>
+          <w:sz w:val="29"/>
+          <w:szCs w:val="29"/>
+        </w:rPr>
+        <w:t>Edits on attached, started before I saw Mark had sent his, so these are separate, sorry.  Have tried to save you words!</w:t>
+      </w:r>
+    </w:p>
+    <w:p>
+      <w:pPr>
+        <w:shd w:val="clear" w:color="auto" w:fill="FFFFFF"/>
+        <w:rPr>
+          <w:rFonts w:ascii="Arial" w:hAnsi="Arial" w:cs="Arial"/>
+          <w:color w:val="222222"/>
+          <w:sz w:val="29"/>
+          <w:szCs w:val="29"/>
+        </w:rPr>
+      </w:pPr>
+    </w:p>
+    <w:p>
+      <w:pPr>
+        <w:shd w:val="clear" w:color="auto" w:fill="FFFFFF"/>
+        <w:rPr>
+          <w:rFonts w:ascii="Arial" w:hAnsi="Arial" w:cs="Arial"/>
+          <w:color w:val="222222"/>
+          <w:sz w:val="29"/>
+          <w:szCs w:val="29"/>
+        </w:rPr>
+      </w:pPr>
+      <w:r>
+        <w:rPr>
+          <w:rFonts w:ascii="Arial" w:hAnsi="Arial" w:cs="Arial"/>
+          <w:color w:val="222222"/>
+          <w:sz w:val="29"/>
+          <w:szCs w:val="29"/>
+        </w:rPr>
+        <w:t>Do go ahead and submit,</w:t>
+      </w:r>
+    </w:p>
+    <w:p>
+      <w:pPr>
+        <w:shd w:val="clear" w:color="auto" w:fill="FFFFFF"/>
+        <w:rPr>
+          <w:rFonts w:ascii="Arial" w:hAnsi="Arial" w:cs="Arial"/>
+          <w:color w:val="222222"/>
+          <w:sz w:val="29"/>
+          <w:szCs w:val="29"/>
+        </w:rPr>
+      </w:pPr>
+      <w:r>
+        <w:rPr>
+          <w:rFonts w:ascii="Arial" w:hAnsi="Arial" w:cs="Arial"/>
+          <w:color w:val="222222"/>
+          <w:sz w:val="29"/>
+          <w:szCs w:val="29"/>
+        </w:rPr>
+        <w:t>All best, Kate</w:t>
+      </w:r>
+    </w:p>
+    <w:p>
+      <w:pPr>
+        <w:shd w:val="clear" w:color="auto" w:fill="FFFFFF"/>
+        <w:rPr>
+          <w:rFonts w:ascii="Arial" w:hAnsi="Arial" w:cs="Arial"/>
+          <w:color w:val="222222"/>
+          <w:sz w:val="29"/>
+          <w:szCs w:val="29"/>
+        </w:rPr>
+      </w:pPr>
+    </w:p>
+    <w:p>
+      <w:pPr>
+        <w:shd w:val="clear" w:color="auto" w:fill="FFFFFF"/>
+        <w:rPr>
+          <w:rFonts w:ascii="Arial" w:hAnsi="Arial" w:cs="Arial"/>
+          <w:color w:val="222222"/>
+          <w:sz w:val="29"/>
+          <w:szCs w:val="29"/>
+        </w:rPr>
+      </w:pPr>
+      <w:r>
+        <w:rPr>
+          <w:rFonts w:ascii="Arial" w:hAnsi="Arial" w:cs="Arial"/>
+          <w:color w:val="222222"/>
+          <w:sz w:val="29"/>
+          <w:szCs w:val="29"/>
+        </w:rPr>
+        <w:t>On 7 October 2016 at 14:18, Jon Minton</w:t>
+      </w:r>
+      <w:r>
+        <w:rPr>
+          <w:rStyle w:val="apple-converted-space"/>
+          <w:rFonts w:ascii="Arial" w:hAnsi="Arial" w:cs="Arial"/>
+          <w:color w:val="222222"/>
+          <w:sz w:val="29"/>
+          <w:szCs w:val="29"/>
+        </w:rPr>
+        <w:t> </w:t>
+      </w:r>
+      <w:r>
+        <w:rPr>
+          <w:rFonts w:ascii="Arial" w:hAnsi="Arial" w:cs="Arial"/>
+          <w:color w:val="222222"/>
+          <w:sz w:val="29"/>
+          <w:szCs w:val="29"/>
+        </w:rPr>
+        <w:t>&lt;</w:t>
+      </w:r>
+      <w:hyperlink r:id="rId10" w:tgtFrame="_blank" w:history="1">
+        <w:r>
+          <w:rPr>
+            <w:rStyle w:val="Hyperlink"/>
+            <w:rFonts w:ascii="Arial" w:hAnsi="Arial" w:cs="Arial"/>
+            <w:color w:val="1155CC"/>
+            <w:sz w:val="29"/>
+            <w:szCs w:val="29"/>
+          </w:rPr>
+          <w:t>nate.minton@gmail.com</w:t>
+        </w:r>
+      </w:hyperlink>
+      <w:r>
+        <w:rPr>
+          <w:rFonts w:ascii="Arial" w:hAnsi="Arial" w:cs="Arial"/>
+          <w:color w:val="222222"/>
+          <w:sz w:val="29"/>
+          <w:szCs w:val="29"/>
+        </w:rPr>
+        <w:t>&gt;</w:t>
+      </w:r>
+      <w:r>
+        <w:rPr>
+          <w:rStyle w:val="apple-converted-space"/>
+          <w:rFonts w:ascii="Arial" w:hAnsi="Arial" w:cs="Arial"/>
+          <w:color w:val="222222"/>
+          <w:sz w:val="29"/>
+          <w:szCs w:val="29"/>
+        </w:rPr>
+        <w:t> </w:t>
+      </w:r>
+      <w:r>
+        <w:rPr>
+          <w:rFonts w:ascii="Arial" w:hAnsi="Arial" w:cs="Arial"/>
+          <w:color w:val="222222"/>
+          <w:sz w:val="29"/>
+          <w:szCs w:val="29"/>
+        </w:rPr>
+        <w:t>wrote:</w:t>
+      </w:r>
+    </w:p>
+    <w:p>
+      <w:pPr>
+        <w:shd w:val="clear" w:color="auto" w:fill="FFFFFF"/>
+        <w:rPr>
+          <w:rFonts w:ascii="Arial" w:hAnsi="Arial" w:cs="Arial"/>
+          <w:color w:val="222222"/>
+          <w:sz w:val="29"/>
+          <w:szCs w:val="29"/>
+        </w:rPr>
+      </w:pPr>
+      <w:r>
+        <w:rPr>
+          <w:rFonts w:ascii="Arial" w:hAnsi="Arial" w:cs="Arial"/>
+          <w:color w:val="222222"/>
+          <w:sz w:val="29"/>
+          <w:szCs w:val="29"/>
+        </w:rPr>
+        <w:t>Hi all,</w:t>
+      </w:r>
+    </w:p>
+    <w:p>
+      <w:pPr>
+        <w:shd w:val="clear" w:color="auto" w:fill="FFFFFF"/>
+        <w:rPr>
+          <w:rFonts w:ascii="Arial" w:hAnsi="Arial" w:cs="Arial"/>
+          <w:color w:val="222222"/>
+          <w:sz w:val="29"/>
+          <w:szCs w:val="29"/>
+        </w:rPr>
+      </w:pPr>
+    </w:p>
+    <w:p>
+      <w:pPr>
+        <w:shd w:val="clear" w:color="auto" w:fill="FFFFFF"/>
+        <w:rPr>
+          <w:rFonts w:ascii="Arial" w:hAnsi="Arial" w:cs="Arial"/>
+          <w:color w:val="222222"/>
+          <w:sz w:val="29"/>
+          <w:szCs w:val="29"/>
+        </w:rPr>
+      </w:pPr>
+      <w:r>
+        <w:rPr>
+          <w:rFonts w:ascii="Arial" w:hAnsi="Arial" w:cs="Arial"/>
+          <w:color w:val="222222"/>
+          <w:sz w:val="29"/>
+          <w:szCs w:val="29"/>
+        </w:rPr>
+        <w:t>I'd like your comments and suggested final edits on the attached. It's now under the ref limit (30 refs) but slightly over the word limit (3136 when limit 3000), mainly in the discussion section, so suggestions for a trim here very welcome.</w:t>
+      </w:r>
+    </w:p>
+    <w:p>
+      <w:pPr>
+        <w:shd w:val="clear" w:color="auto" w:fill="FFFFFF"/>
+        <w:rPr>
+          <w:rFonts w:ascii="Arial" w:hAnsi="Arial" w:cs="Arial"/>
+          <w:color w:val="222222"/>
+          <w:sz w:val="29"/>
+          <w:szCs w:val="29"/>
+        </w:rPr>
+      </w:pPr>
+    </w:p>
+    <w:p>
+      <w:pPr>
+        <w:shd w:val="clear" w:color="auto" w:fill="FFFFFF"/>
+        <w:rPr>
+          <w:rFonts w:ascii="Arial" w:hAnsi="Arial" w:cs="Arial"/>
+          <w:color w:val="222222"/>
+          <w:sz w:val="29"/>
+          <w:szCs w:val="29"/>
+        </w:rPr>
+      </w:pPr>
+      <w:r>
+        <w:rPr>
+          <w:rFonts w:ascii="Arial" w:hAnsi="Arial" w:cs="Arial"/>
+          <w:color w:val="222222"/>
+          <w:sz w:val="29"/>
+          <w:szCs w:val="29"/>
+        </w:rPr>
+        <w:t>I think it's now almost ready. Thanks for your support. </w:t>
+      </w:r>
+    </w:p>
+    <w:p>
+      <w:pPr>
+        <w:shd w:val="clear" w:color="auto" w:fill="FFFFFF"/>
+        <w:rPr>
+          <w:rFonts w:ascii="Arial" w:hAnsi="Arial" w:cs="Arial"/>
+          <w:color w:val="888888"/>
+          <w:sz w:val="29"/>
+          <w:szCs w:val="29"/>
+        </w:rPr>
+      </w:pPr>
+    </w:p>
+    <w:p>
+      <w:pPr>
+        <w:shd w:val="clear" w:color="auto" w:fill="FFFFFF"/>
+        <w:rPr>
+          <w:rFonts w:ascii="Arial" w:hAnsi="Arial" w:cs="Arial"/>
+          <w:color w:val="888888"/>
+          <w:sz w:val="29"/>
+          <w:szCs w:val="29"/>
+        </w:rPr>
+      </w:pPr>
+      <w:r>
+        <w:rPr>
+          <w:rFonts w:ascii="Arial" w:hAnsi="Arial" w:cs="Arial"/>
+          <w:color w:val="888888"/>
+          <w:sz w:val="29"/>
+          <w:szCs w:val="29"/>
+        </w:rPr>
+        <w:t>Jon</w:t>
+      </w:r>
+      <w:r>
+        <w:rPr>
+          <w:rFonts w:ascii="Arial" w:hAnsi="Arial" w:cs="Arial"/>
+          <w:color w:val="888888"/>
+          <w:sz w:val="29"/>
+          <w:szCs w:val="29"/>
+        </w:rPr>
+        <w:br w:type="textWrapping" w:clear="all"/>
+      </w:r>
+    </w:p>
+    <w:p>
+      <w:pPr>
+        <w:shd w:val="clear" w:color="auto" w:fill="FFFFFF"/>
+        <w:rPr>
+          <w:rFonts w:ascii="Arial" w:hAnsi="Arial" w:cs="Arial"/>
+          <w:color w:val="888888"/>
+          <w:sz w:val="29"/>
+          <w:szCs w:val="29"/>
+        </w:rPr>
+      </w:pPr>
+    </w:p>
+    <w:p>
+      <w:pPr>
+        <w:shd w:val="clear" w:color="auto" w:fill="FFFFFF"/>
+        <w:rPr>
+          <w:rFonts w:ascii="Arial" w:hAnsi="Arial" w:cs="Arial"/>
+          <w:color w:val="888888"/>
+          <w:sz w:val="29"/>
+          <w:szCs w:val="29"/>
+        </w:rPr>
+      </w:pPr>
+      <w:r>
+        <w:rPr>
+          <w:rFonts w:ascii="Arial" w:hAnsi="Arial" w:cs="Arial"/>
+          <w:color w:val="888888"/>
+          <w:sz w:val="29"/>
+          <w:szCs w:val="29"/>
+        </w:rPr>
+        <w:t>--</w:t>
+      </w:r>
+      <w:r>
+        <w:rPr>
+          <w:rStyle w:val="apple-converted-space"/>
+          <w:rFonts w:ascii="Arial" w:hAnsi="Arial" w:cs="Arial"/>
+          <w:color w:val="888888"/>
+          <w:sz w:val="29"/>
+          <w:szCs w:val="29"/>
+        </w:rPr>
+        <w:t> </w:t>
+      </w:r>
+    </w:p>
+    <w:p>
+      <w:pPr>
+        <w:shd w:val="clear" w:color="auto" w:fill="FFFFFF"/>
+        <w:rPr>
+          <w:rFonts w:ascii="Arial" w:hAnsi="Arial" w:cs="Arial"/>
+          <w:color w:val="888888"/>
+          <w:sz w:val="29"/>
+          <w:szCs w:val="29"/>
+        </w:rPr>
+      </w:pPr>
+      <w:r>
+        <w:rPr>
+          <w:rFonts w:ascii="Arial" w:hAnsi="Arial" w:cs="Arial"/>
+          <w:color w:val="888888"/>
+          <w:sz w:val="29"/>
+          <w:szCs w:val="29"/>
+        </w:rPr>
+        <w:lastRenderedPageBreak/>
+        <w:t>Dr Jon Minton</w:t>
+      </w:r>
+    </w:p>
+    <w:p>
+      <w:pPr>
+        <w:shd w:val="clear" w:color="auto" w:fill="FFFFFF"/>
+        <w:rPr>
+          <w:rFonts w:ascii="Arial" w:hAnsi="Arial" w:cs="Arial"/>
+          <w:color w:val="888888"/>
+          <w:sz w:val="29"/>
+          <w:szCs w:val="29"/>
+        </w:rPr>
+      </w:pPr>
+    </w:p>
+    <w:p>
+      <w:pPr>
+        <w:shd w:val="clear" w:color="auto" w:fill="FFFFFF"/>
+        <w:rPr>
+          <w:rFonts w:ascii="Arial" w:hAnsi="Arial" w:cs="Arial"/>
+          <w:color w:val="888888"/>
+          <w:sz w:val="29"/>
+          <w:szCs w:val="29"/>
+        </w:rPr>
+      </w:pPr>
+      <w:r>
+        <w:rPr>
+          <w:rFonts w:ascii="Arial" w:hAnsi="Arial" w:cs="Arial"/>
+          <w:color w:val="888888"/>
+          <w:sz w:val="29"/>
+          <w:szCs w:val="29"/>
+        </w:rPr>
+        <w:t>AQMEN Research Fellow,</w:t>
+      </w:r>
+    </w:p>
+    <w:p>
+      <w:pPr>
+        <w:shd w:val="clear" w:color="auto" w:fill="FFFFFF"/>
+        <w:rPr>
+          <w:rFonts w:ascii="Arial" w:hAnsi="Arial" w:cs="Arial"/>
+          <w:color w:val="888888"/>
+          <w:sz w:val="29"/>
+          <w:szCs w:val="29"/>
+        </w:rPr>
+      </w:pPr>
+      <w:r>
+        <w:rPr>
+          <w:rFonts w:ascii="Arial" w:hAnsi="Arial" w:cs="Arial"/>
+          <w:color w:val="888888"/>
+          <w:sz w:val="29"/>
+          <w:szCs w:val="29"/>
+        </w:rPr>
+        <w:t>University of Glasgow</w:t>
+      </w:r>
+    </w:p>
+    <w:p>
+      <w:pPr>
+        <w:shd w:val="clear" w:color="auto" w:fill="FFFFFF"/>
+        <w:rPr>
+          <w:rFonts w:ascii="Arial" w:hAnsi="Arial" w:cs="Arial"/>
+          <w:color w:val="888888"/>
+          <w:sz w:val="29"/>
+          <w:szCs w:val="29"/>
+        </w:rPr>
+      </w:pPr>
+    </w:p>
+    <w:p>
+      <w:pPr>
+        <w:shd w:val="clear" w:color="auto" w:fill="FFFFFF"/>
+        <w:rPr>
+          <w:rFonts w:ascii="Arial" w:hAnsi="Arial" w:cs="Arial"/>
+          <w:color w:val="888888"/>
+          <w:sz w:val="29"/>
+          <w:szCs w:val="29"/>
+        </w:rPr>
+      </w:pPr>
+      <w:r>
+        <w:rPr>
+          <w:rFonts w:ascii="Arial" w:hAnsi="Arial" w:cs="Arial"/>
+          <w:color w:val="888888"/>
+          <w:sz w:val="29"/>
+          <w:szCs w:val="29"/>
+        </w:rPr>
+        <w:t>Tel: 07866 022543</w:t>
+      </w:r>
+    </w:p>
+    <w:p/>
+    <w:p/>
+    <w:p>
+      <w:pPr>
+        <w:shd w:val="clear" w:color="auto" w:fill="FFFFFF"/>
+        <w:spacing w:after="0" w:line="240" w:lineRule="auto"/>
+        <w:rPr>
+          <w:rFonts w:ascii="Arial" w:eastAsia="Times New Roman" w:hAnsi="Arial" w:cs="Arial"/>
+          <w:color w:val="222222"/>
+          <w:sz w:val="29"/>
+          <w:szCs w:val="29"/>
+          <w:lang w:eastAsia="en-GB"/>
+        </w:rPr>
+      </w:pPr>
+      <w:r>
+        <w:rPr>
+          <w:rFonts w:ascii="Arial" w:eastAsia="Times New Roman" w:hAnsi="Arial" w:cs="Arial"/>
+          <w:color w:val="222222"/>
+          <w:sz w:val="29"/>
+          <w:szCs w:val="29"/>
+          <w:lang w:eastAsia="en-GB"/>
+        </w:rPr>
+        <w:t>Hi Jon,</w:t>
+      </w:r>
+    </w:p>
+    <w:p>
+      <w:pPr>
+        <w:shd w:val="clear" w:color="auto" w:fill="FFFFFF"/>
+        <w:spacing w:after="0" w:line="240" w:lineRule="auto"/>
+        <w:rPr>
+          <w:rFonts w:ascii="Arial" w:eastAsia="Times New Roman" w:hAnsi="Arial" w:cs="Arial"/>
+          <w:color w:val="222222"/>
+          <w:sz w:val="29"/>
+          <w:szCs w:val="29"/>
+          <w:lang w:eastAsia="en-GB"/>
+        </w:rPr>
+      </w:pPr>
+    </w:p>
+    <w:p>
+      <w:pPr>
+        <w:shd w:val="clear" w:color="auto" w:fill="FFFFFF"/>
+        <w:spacing w:after="0" w:line="240" w:lineRule="auto"/>
+        <w:rPr>
+          <w:rFonts w:ascii="Arial" w:eastAsia="Times New Roman" w:hAnsi="Arial" w:cs="Arial"/>
+          <w:color w:val="222222"/>
+          <w:sz w:val="29"/>
+          <w:szCs w:val="29"/>
+          <w:lang w:eastAsia="en-GB"/>
+        </w:rPr>
+      </w:pPr>
+      <w:r>
+        <w:rPr>
+          <w:rFonts w:ascii="Arial" w:eastAsia="Times New Roman" w:hAnsi="Arial" w:cs="Arial"/>
+          <w:color w:val="222222"/>
+          <w:sz w:val="29"/>
+          <w:szCs w:val="29"/>
+          <w:lang w:eastAsia="en-GB"/>
+        </w:rPr>
+        <w:t xml:space="preserve">Happy with any title. Maybe make it very blunt “Tens of thousands of deaths brought forward in the England and Wales 2010-2015 - a counterfactual study” - </w:t>
+      </w:r>
+      <w:proofErr w:type="spellStart"/>
+      <w:proofErr w:type="gramStart"/>
+      <w:r>
+        <w:rPr>
+          <w:rFonts w:ascii="Arial" w:eastAsia="Times New Roman" w:hAnsi="Arial" w:cs="Arial"/>
+          <w:color w:val="222222"/>
+          <w:sz w:val="29"/>
+          <w:szCs w:val="29"/>
+          <w:lang w:eastAsia="en-GB"/>
+        </w:rPr>
+        <w:t>its</w:t>
+      </w:r>
+      <w:proofErr w:type="spellEnd"/>
+      <w:proofErr w:type="gramEnd"/>
+      <w:r>
+        <w:rPr>
+          <w:rFonts w:ascii="Arial" w:eastAsia="Times New Roman" w:hAnsi="Arial" w:cs="Arial"/>
+          <w:color w:val="222222"/>
+          <w:sz w:val="29"/>
+          <w:szCs w:val="29"/>
+          <w:lang w:eastAsia="en-GB"/>
+        </w:rPr>
+        <w:t xml:space="preserve"> not a great suggestion but a title that gives the result in the title often helps.</w:t>
+      </w:r>
+    </w:p>
+    <w:p>
+      <w:pPr>
+        <w:shd w:val="clear" w:color="auto" w:fill="FFFFFF"/>
+        <w:spacing w:after="0" w:line="240" w:lineRule="auto"/>
+        <w:rPr>
+          <w:rFonts w:ascii="Arial" w:eastAsia="Times New Roman" w:hAnsi="Arial" w:cs="Arial"/>
+          <w:color w:val="222222"/>
+          <w:sz w:val="29"/>
+          <w:szCs w:val="29"/>
+          <w:lang w:eastAsia="en-GB"/>
+        </w:rPr>
+      </w:pPr>
+    </w:p>
+    <w:p>
+      <w:pPr>
+        <w:shd w:val="clear" w:color="auto" w:fill="FFFFFF"/>
+        <w:spacing w:after="0" w:line="240" w:lineRule="auto"/>
+        <w:rPr>
+          <w:rFonts w:ascii="Arial" w:eastAsia="Times New Roman" w:hAnsi="Arial" w:cs="Arial"/>
+          <w:color w:val="222222"/>
+          <w:sz w:val="29"/>
+          <w:szCs w:val="29"/>
+          <w:lang w:eastAsia="en-GB"/>
+        </w:rPr>
+      </w:pPr>
+      <w:r>
+        <w:rPr>
+          <w:rFonts w:ascii="Arial" w:eastAsia="Times New Roman" w:hAnsi="Arial" w:cs="Arial"/>
+          <w:color w:val="222222"/>
+          <w:sz w:val="29"/>
+          <w:szCs w:val="29"/>
+          <w:lang w:eastAsia="en-GB"/>
+        </w:rPr>
+        <w:t>“</w:t>
+      </w:r>
+      <w:proofErr w:type="gramStart"/>
+      <w:r>
+        <w:rPr>
+          <w:rFonts w:ascii="Arial" w:eastAsia="Times New Roman" w:hAnsi="Arial" w:cs="Arial"/>
+          <w:color w:val="222222"/>
+          <w:sz w:val="29"/>
+          <w:szCs w:val="29"/>
+          <w:lang w:eastAsia="en-GB"/>
+        </w:rPr>
+        <w:t>brought</w:t>
+      </w:r>
+      <w:proofErr w:type="gramEnd"/>
+      <w:r>
+        <w:rPr>
+          <w:rFonts w:ascii="Arial" w:eastAsia="Times New Roman" w:hAnsi="Arial" w:cs="Arial"/>
+          <w:color w:val="222222"/>
+          <w:sz w:val="29"/>
+          <w:szCs w:val="29"/>
+          <w:lang w:eastAsia="en-GB"/>
+        </w:rPr>
+        <w:t xml:space="preserve"> forward” is a very bad phrase but I can’t think of a better one.</w:t>
+      </w:r>
+    </w:p>
+    <w:p>
+      <w:pPr>
+        <w:shd w:val="clear" w:color="auto" w:fill="FFFFFF"/>
+        <w:spacing w:after="0" w:line="240" w:lineRule="auto"/>
+        <w:rPr>
+          <w:rFonts w:ascii="Arial" w:eastAsia="Times New Roman" w:hAnsi="Arial" w:cs="Arial"/>
+          <w:color w:val="222222"/>
+          <w:sz w:val="29"/>
+          <w:szCs w:val="29"/>
+          <w:lang w:eastAsia="en-GB"/>
+        </w:rPr>
+      </w:pPr>
+    </w:p>
+    <w:p>
+      <w:pPr>
+        <w:shd w:val="clear" w:color="auto" w:fill="FFFFFF"/>
+        <w:spacing w:after="0" w:line="240" w:lineRule="auto"/>
+        <w:rPr>
+          <w:rFonts w:ascii="Arial" w:eastAsia="Times New Roman" w:hAnsi="Arial" w:cs="Arial"/>
+          <w:color w:val="222222"/>
+          <w:sz w:val="29"/>
+          <w:szCs w:val="29"/>
+          <w:lang w:eastAsia="en-GB"/>
+        </w:rPr>
+      </w:pPr>
+      <w:r>
+        <w:rPr>
+          <w:rFonts w:ascii="Arial" w:eastAsia="Times New Roman" w:hAnsi="Arial" w:cs="Arial"/>
+          <w:color w:val="222222"/>
+          <w:sz w:val="29"/>
+          <w:szCs w:val="29"/>
+          <w:lang w:eastAsia="en-GB"/>
+        </w:rPr>
+        <w:t>Evidence before this study - there is very little published, only the BMJ piece I did mentions the 2015 deaths:</w:t>
+      </w:r>
+    </w:p>
+    <w:p>
+      <w:pPr>
+        <w:shd w:val="clear" w:color="auto" w:fill="FFFFFF"/>
+        <w:spacing w:after="0" w:line="240" w:lineRule="auto"/>
+        <w:rPr>
+          <w:rFonts w:ascii="Arial" w:eastAsia="Times New Roman" w:hAnsi="Arial" w:cs="Arial"/>
+          <w:color w:val="222222"/>
+          <w:sz w:val="29"/>
+          <w:szCs w:val="29"/>
+          <w:lang w:eastAsia="en-GB"/>
+        </w:rPr>
+      </w:pPr>
+    </w:p>
+    <w:p>
+      <w:pPr>
+        <w:shd w:val="clear" w:color="auto" w:fill="FFFFFF"/>
+        <w:spacing w:after="0" w:line="240" w:lineRule="auto"/>
+        <w:rPr>
+          <w:rFonts w:ascii="Arial" w:eastAsia="Times New Roman" w:hAnsi="Arial" w:cs="Arial"/>
+          <w:color w:val="222222"/>
+          <w:sz w:val="29"/>
+          <w:szCs w:val="29"/>
+          <w:lang w:eastAsia="en-GB"/>
+        </w:rPr>
+      </w:pPr>
+      <w:proofErr w:type="spellStart"/>
+      <w:r>
+        <w:rPr>
+          <w:rFonts w:ascii="Arial" w:eastAsia="Times New Roman" w:hAnsi="Arial" w:cs="Arial"/>
+          <w:color w:val="222222"/>
+          <w:sz w:val="29"/>
+          <w:szCs w:val="29"/>
+          <w:lang w:eastAsia="en-GB"/>
+        </w:rPr>
+        <w:t>Loopstra</w:t>
+      </w:r>
+      <w:proofErr w:type="spellEnd"/>
+      <w:r>
+        <w:rPr>
+          <w:rFonts w:ascii="Arial" w:eastAsia="Times New Roman" w:hAnsi="Arial" w:cs="Arial"/>
+          <w:color w:val="222222"/>
+          <w:sz w:val="29"/>
+          <w:szCs w:val="29"/>
+          <w:lang w:eastAsia="en-GB"/>
+        </w:rPr>
+        <w:t xml:space="preserve"> R, Reeves </w:t>
+      </w:r>
+      <w:proofErr w:type="gramStart"/>
+      <w:r>
+        <w:rPr>
+          <w:rFonts w:ascii="Arial" w:eastAsia="Times New Roman" w:hAnsi="Arial" w:cs="Arial"/>
+          <w:color w:val="222222"/>
+          <w:sz w:val="29"/>
+          <w:szCs w:val="29"/>
+          <w:lang w:eastAsia="en-GB"/>
+        </w:rPr>
+        <w:t>A</w:t>
+      </w:r>
+      <w:proofErr w:type="gramEnd"/>
+      <w:r>
+        <w:rPr>
+          <w:rFonts w:ascii="Arial" w:eastAsia="Times New Roman" w:hAnsi="Arial" w:cs="Arial"/>
+          <w:color w:val="222222"/>
+          <w:sz w:val="29"/>
+          <w:szCs w:val="29"/>
+          <w:lang w:eastAsia="en-GB"/>
+        </w:rPr>
+        <w:t xml:space="preserve">, Taylor-Robinson D, Barr B, McKee M, </w:t>
+      </w:r>
+      <w:proofErr w:type="spellStart"/>
+      <w:r>
+        <w:rPr>
+          <w:rFonts w:ascii="Arial" w:eastAsia="Times New Roman" w:hAnsi="Arial" w:cs="Arial"/>
+          <w:color w:val="222222"/>
+          <w:sz w:val="29"/>
+          <w:szCs w:val="29"/>
+          <w:lang w:eastAsia="en-GB"/>
+        </w:rPr>
+        <w:t>Stuckler</w:t>
+      </w:r>
+      <w:proofErr w:type="spellEnd"/>
+      <w:r>
+        <w:rPr>
+          <w:rFonts w:ascii="Arial" w:eastAsia="Times New Roman" w:hAnsi="Arial" w:cs="Arial"/>
+          <w:color w:val="222222"/>
+          <w:sz w:val="29"/>
+          <w:szCs w:val="29"/>
+          <w:lang w:eastAsia="en-GB"/>
+        </w:rPr>
+        <w:t xml:space="preserve"> D. Austerity, sanctions, and the rise of food banks in the UK. BMJ (Clinical research </w:t>
+      </w:r>
+      <w:proofErr w:type="spellStart"/>
+      <w:proofErr w:type="gramStart"/>
+      <w:r>
+        <w:rPr>
+          <w:rFonts w:ascii="Arial" w:eastAsia="Times New Roman" w:hAnsi="Arial" w:cs="Arial"/>
+          <w:color w:val="222222"/>
+          <w:sz w:val="29"/>
+          <w:szCs w:val="29"/>
+          <w:lang w:eastAsia="en-GB"/>
+        </w:rPr>
+        <w:t>ed</w:t>
+      </w:r>
+      <w:proofErr w:type="spellEnd"/>
+      <w:proofErr w:type="gramEnd"/>
+      <w:r>
+        <w:rPr>
+          <w:rFonts w:ascii="Arial" w:eastAsia="Times New Roman" w:hAnsi="Arial" w:cs="Arial"/>
+          <w:color w:val="222222"/>
+          <w:sz w:val="29"/>
+          <w:szCs w:val="29"/>
+          <w:lang w:eastAsia="en-GB"/>
+        </w:rPr>
+        <w:t>) 2015; 350: h1775.</w:t>
+      </w:r>
+    </w:p>
+    <w:p>
+      <w:pPr>
+        <w:shd w:val="clear" w:color="auto" w:fill="FFFFFF"/>
+        <w:spacing w:after="0" w:line="240" w:lineRule="auto"/>
+        <w:rPr>
+          <w:rFonts w:ascii="Arial" w:eastAsia="Times New Roman" w:hAnsi="Arial" w:cs="Arial"/>
+          <w:color w:val="222222"/>
+          <w:sz w:val="29"/>
+          <w:szCs w:val="29"/>
+          <w:lang w:eastAsia="en-GB"/>
+        </w:rPr>
+      </w:pPr>
+      <w:r>
+        <w:rPr>
+          <w:rFonts w:ascii="Arial" w:eastAsia="Times New Roman" w:hAnsi="Arial" w:cs="Arial"/>
+          <w:color w:val="222222"/>
+          <w:sz w:val="29"/>
+          <w:szCs w:val="29"/>
+          <w:lang w:eastAsia="en-GB"/>
+        </w:rPr>
+        <w:br/>
+      </w:r>
+      <w:proofErr w:type="spellStart"/>
+      <w:r>
+        <w:rPr>
+          <w:rFonts w:ascii="Arial" w:eastAsia="Times New Roman" w:hAnsi="Arial" w:cs="Arial"/>
+          <w:color w:val="222222"/>
+          <w:sz w:val="29"/>
+          <w:szCs w:val="29"/>
+          <w:lang w:eastAsia="en-GB"/>
+        </w:rPr>
+        <w:t>Loopstra</w:t>
+      </w:r>
+      <w:proofErr w:type="spellEnd"/>
+      <w:r>
+        <w:rPr>
+          <w:rFonts w:ascii="Arial" w:eastAsia="Times New Roman" w:hAnsi="Arial" w:cs="Arial"/>
+          <w:color w:val="222222"/>
+          <w:sz w:val="29"/>
+          <w:szCs w:val="29"/>
+          <w:lang w:eastAsia="en-GB"/>
+        </w:rPr>
+        <w:t xml:space="preserve"> R, McKee M, </w:t>
+      </w:r>
+      <w:proofErr w:type="spellStart"/>
+      <w:r>
+        <w:rPr>
+          <w:rFonts w:ascii="Arial" w:eastAsia="Times New Roman" w:hAnsi="Arial" w:cs="Arial"/>
+          <w:color w:val="222222"/>
+          <w:sz w:val="29"/>
+          <w:szCs w:val="29"/>
+          <w:lang w:eastAsia="en-GB"/>
+        </w:rPr>
+        <w:t>Katikireddi</w:t>
+      </w:r>
+      <w:proofErr w:type="spellEnd"/>
+      <w:r>
+        <w:rPr>
+          <w:rFonts w:ascii="Arial" w:eastAsia="Times New Roman" w:hAnsi="Arial" w:cs="Arial"/>
+          <w:color w:val="222222"/>
+          <w:sz w:val="29"/>
+          <w:szCs w:val="29"/>
+          <w:lang w:eastAsia="en-GB"/>
+        </w:rPr>
+        <w:t xml:space="preserve"> SV, Taylor-Robinson D, Barr B, </w:t>
+      </w:r>
+      <w:proofErr w:type="spellStart"/>
+      <w:r>
+        <w:rPr>
+          <w:rFonts w:ascii="Arial" w:eastAsia="Times New Roman" w:hAnsi="Arial" w:cs="Arial"/>
+          <w:color w:val="222222"/>
+          <w:sz w:val="29"/>
+          <w:szCs w:val="29"/>
+          <w:lang w:eastAsia="en-GB"/>
+        </w:rPr>
+        <w:t>Stuckler</w:t>
+      </w:r>
+      <w:proofErr w:type="spellEnd"/>
+      <w:r>
+        <w:rPr>
+          <w:rFonts w:ascii="Arial" w:eastAsia="Times New Roman" w:hAnsi="Arial" w:cs="Arial"/>
+          <w:color w:val="222222"/>
+          <w:sz w:val="29"/>
+          <w:szCs w:val="29"/>
+          <w:lang w:eastAsia="en-GB"/>
+        </w:rPr>
+        <w:t xml:space="preserve"> D. Austerity and old-age mortality in England: a longitudinal cross-local area analysis, 2007-2013. Journal of the Royal Society of Medicine 2016; 109(3): 109-16.</w:t>
+      </w:r>
+    </w:p>
+    <w:p>
+      <w:pPr>
+        <w:shd w:val="clear" w:color="auto" w:fill="FFFFFF"/>
+        <w:spacing w:after="0" w:line="240" w:lineRule="auto"/>
+        <w:rPr>
+          <w:rFonts w:ascii="Arial" w:eastAsia="Times New Roman" w:hAnsi="Arial" w:cs="Arial"/>
+          <w:color w:val="222222"/>
+          <w:sz w:val="29"/>
+          <w:szCs w:val="29"/>
+          <w:lang w:eastAsia="en-GB"/>
+        </w:rPr>
+      </w:pPr>
+    </w:p>
+    <w:p>
+      <w:pPr>
+        <w:shd w:val="clear" w:color="auto" w:fill="FFFFFF"/>
+        <w:spacing w:after="0" w:line="240" w:lineRule="auto"/>
+        <w:rPr>
+          <w:rFonts w:ascii="Arial" w:eastAsia="Times New Roman" w:hAnsi="Arial" w:cs="Arial"/>
+          <w:color w:val="222222"/>
+          <w:sz w:val="29"/>
+          <w:szCs w:val="29"/>
+          <w:lang w:eastAsia="en-GB"/>
+        </w:rPr>
+      </w:pPr>
+      <w:r>
+        <w:rPr>
+          <w:rFonts w:ascii="Arial" w:eastAsia="Times New Roman" w:hAnsi="Arial" w:cs="Arial"/>
+          <w:color w:val="222222"/>
+          <w:sz w:val="29"/>
+          <w:szCs w:val="29"/>
+          <w:lang w:eastAsia="en-GB"/>
+        </w:rPr>
+        <w:t xml:space="preserve">Dorling D. Brexit: the decision of a divided country. BMJ (Clinical research </w:t>
+      </w:r>
+      <w:proofErr w:type="spellStart"/>
+      <w:proofErr w:type="gramStart"/>
+      <w:r>
+        <w:rPr>
+          <w:rFonts w:ascii="Arial" w:eastAsia="Times New Roman" w:hAnsi="Arial" w:cs="Arial"/>
+          <w:color w:val="222222"/>
+          <w:sz w:val="29"/>
+          <w:szCs w:val="29"/>
+          <w:lang w:eastAsia="en-GB"/>
+        </w:rPr>
+        <w:t>ed</w:t>
+      </w:r>
+      <w:proofErr w:type="spellEnd"/>
+      <w:proofErr w:type="gramEnd"/>
+      <w:r>
+        <w:rPr>
+          <w:rFonts w:ascii="Arial" w:eastAsia="Times New Roman" w:hAnsi="Arial" w:cs="Arial"/>
+          <w:color w:val="222222"/>
+          <w:sz w:val="29"/>
+          <w:szCs w:val="29"/>
+          <w:lang w:eastAsia="en-GB"/>
+        </w:rPr>
+        <w:t>) 2016; 354: i3697.</w:t>
+      </w:r>
+    </w:p>
+    <w:p>
+      <w:pPr>
+        <w:shd w:val="clear" w:color="auto" w:fill="FFFFFF"/>
+        <w:spacing w:after="0" w:line="240" w:lineRule="auto"/>
+        <w:rPr>
+          <w:rFonts w:ascii="Arial" w:eastAsia="Times New Roman" w:hAnsi="Arial" w:cs="Arial"/>
+          <w:color w:val="222222"/>
+          <w:sz w:val="29"/>
+          <w:szCs w:val="29"/>
+          <w:lang w:eastAsia="en-GB"/>
+        </w:rPr>
+      </w:pPr>
+    </w:p>
+    <w:p>
+      <w:pPr>
+        <w:shd w:val="clear" w:color="auto" w:fill="FFFFFF"/>
+        <w:spacing w:after="0" w:line="240" w:lineRule="auto"/>
+        <w:rPr>
+          <w:rFonts w:ascii="Arial" w:eastAsia="Times New Roman" w:hAnsi="Arial" w:cs="Arial"/>
+          <w:color w:val="222222"/>
+          <w:sz w:val="29"/>
+          <w:szCs w:val="29"/>
+          <w:lang w:eastAsia="en-GB"/>
+        </w:rPr>
+      </w:pPr>
+      <w:r>
+        <w:rPr>
+          <w:rFonts w:ascii="Arial" w:eastAsia="Times New Roman" w:hAnsi="Arial" w:cs="Arial"/>
+          <w:color w:val="222222"/>
+          <w:sz w:val="29"/>
+          <w:szCs w:val="29"/>
+          <w:lang w:eastAsia="en-GB"/>
+        </w:rPr>
+        <w:t>Author order fine by me - conflict of interest you could add that I am a member of "Public Health England’s Mortality Surveillance Committee” - but I don’t get access to anything that is not in the public domain.</w:t>
+      </w:r>
+    </w:p>
+    <w:p>
+      <w:pPr>
+        <w:shd w:val="clear" w:color="auto" w:fill="FFFFFF"/>
+        <w:spacing w:after="0" w:line="240" w:lineRule="auto"/>
+        <w:rPr>
+          <w:rFonts w:ascii="Arial" w:eastAsia="Times New Roman" w:hAnsi="Arial" w:cs="Arial"/>
+          <w:color w:val="222222"/>
+          <w:sz w:val="29"/>
+          <w:szCs w:val="29"/>
+          <w:lang w:eastAsia="en-GB"/>
+        </w:rPr>
+      </w:pPr>
+    </w:p>
+    <w:p>
+      <w:pPr>
+        <w:shd w:val="clear" w:color="auto" w:fill="FFFFFF"/>
+        <w:spacing w:after="0" w:line="240" w:lineRule="auto"/>
+        <w:rPr>
+          <w:rFonts w:ascii="Arial" w:eastAsia="Times New Roman" w:hAnsi="Arial" w:cs="Arial"/>
+          <w:color w:val="222222"/>
+          <w:sz w:val="29"/>
+          <w:szCs w:val="29"/>
+          <w:lang w:eastAsia="en-GB"/>
+        </w:rPr>
+      </w:pPr>
+      <w:r>
+        <w:rPr>
+          <w:rFonts w:ascii="Arial" w:eastAsia="Times New Roman" w:hAnsi="Arial" w:cs="Arial"/>
+          <w:color w:val="222222"/>
+          <w:sz w:val="29"/>
+          <w:szCs w:val="29"/>
+          <w:lang w:eastAsia="en-GB"/>
+        </w:rPr>
+        <w:lastRenderedPageBreak/>
+        <w:t>See what the others say then submit - I am sure you/they can come up with a better title.</w:t>
+      </w:r>
+    </w:p>
+    <w:p>
+      <w:pPr>
+        <w:shd w:val="clear" w:color="auto" w:fill="FFFFFF"/>
+        <w:spacing w:after="0" w:line="240" w:lineRule="auto"/>
+        <w:rPr>
+          <w:rFonts w:ascii="Arial" w:eastAsia="Times New Roman" w:hAnsi="Arial" w:cs="Arial"/>
+          <w:color w:val="222222"/>
+          <w:sz w:val="29"/>
+          <w:szCs w:val="29"/>
+          <w:lang w:eastAsia="en-GB"/>
+        </w:rPr>
+      </w:pPr>
+    </w:p>
+    <w:p>
+      <w:pPr>
+        <w:shd w:val="clear" w:color="auto" w:fill="FFFFFF"/>
+        <w:spacing w:after="0" w:line="240" w:lineRule="auto"/>
+        <w:rPr>
+          <w:rFonts w:ascii="Arial" w:eastAsia="Times New Roman" w:hAnsi="Arial" w:cs="Arial"/>
+          <w:color w:val="222222"/>
+          <w:sz w:val="29"/>
+          <w:szCs w:val="29"/>
+          <w:lang w:eastAsia="en-GB"/>
+        </w:rPr>
+      </w:pPr>
+      <w:r>
+        <w:rPr>
+          <w:rFonts w:ascii="Arial" w:eastAsia="Times New Roman" w:hAnsi="Arial" w:cs="Arial"/>
+          <w:color w:val="222222"/>
+          <w:sz w:val="29"/>
+          <w:szCs w:val="29"/>
+          <w:lang w:eastAsia="en-GB"/>
+        </w:rPr>
+        <w:t>All the best,</w:t>
+      </w:r>
+    </w:p>
+    <w:p>
+      <w:pPr>
+        <w:shd w:val="clear" w:color="auto" w:fill="FFFFFF"/>
+        <w:spacing w:after="0" w:line="240" w:lineRule="auto"/>
+        <w:rPr>
+          <w:rFonts w:ascii="Arial" w:eastAsia="Times New Roman" w:hAnsi="Arial" w:cs="Arial"/>
+          <w:color w:val="222222"/>
+          <w:sz w:val="29"/>
+          <w:szCs w:val="29"/>
+          <w:lang w:eastAsia="en-GB"/>
+        </w:rPr>
+      </w:pPr>
+    </w:p>
+    <w:p>
+      <w:pPr>
+        <w:shd w:val="clear" w:color="auto" w:fill="FFFFFF"/>
+        <w:spacing w:after="0" w:line="240" w:lineRule="auto"/>
+        <w:rPr>
+          <w:rFonts w:ascii="Arial" w:eastAsia="Times New Roman" w:hAnsi="Arial" w:cs="Arial"/>
+          <w:color w:val="222222"/>
+          <w:sz w:val="29"/>
+          <w:szCs w:val="29"/>
+          <w:lang w:eastAsia="en-GB"/>
+        </w:rPr>
+      </w:pPr>
+      <w:r>
+        <w:rPr>
+          <w:rFonts w:ascii="Arial" w:eastAsia="Times New Roman" w:hAnsi="Arial" w:cs="Arial"/>
+          <w:color w:val="222222"/>
+          <w:sz w:val="29"/>
+          <w:szCs w:val="29"/>
+          <w:lang w:eastAsia="en-GB"/>
+        </w:rPr>
+        <w:t>Danny</w:t>
+      </w:r>
+    </w:p>
+    <w:p/>
     <w:sectPr>
       <w:pgSz w:w="11906" w:h="16838"/>
       <w:pgMar w:top="1440" w:right="1440" w:bottom="1440" w:left="1440" w:header="708" w:footer="708" w:gutter="0"/>
@@ -541,6 +3291,11 @@
       <w:u w:val="single"/>
     </w:rPr>
   </w:style>
+  <w:style w:type="character" w:customStyle="1" w:styleId="apple-converted-space">
+    <w:name w:val="apple-converted-space"/>
+    <w:basedOn w:val="DefaultParagraphFont"/>
+    <w:rsid w:val="004B60B5"/>
+  </w:style>
 </w:styles>
 </file>
 

--- a/manuscript/submission_10_2016/notepad.docx
+++ b/manuscript/submission_10_2016/notepad.docx
@@ -21,13 +21,9 @@
     </w:p>
     <w:p>
       <w:r>
-        <w:t>J.M. is funded by the Economic and Social Research Council [ES/K006460/1]</w:t>
-      </w:r>
-      <w:r>
-        <w:t>.</w:t>
-      </w:r>
-    </w:p>
-    <w:p/>
+        <w:t>JM is funded by the Economic and Social Research Council [ES/K006460/1]. No other author had any specific funding. The funder had no input into any aspect of the paper, including data collection, analysis or interpretation of results.</w:t>
+      </w:r>
+    </w:p>
     <w:p>
       <w:r>
         <w:t xml:space="preserve">Covering Letter </w:t>
@@ -53,7 +49,15 @@
         <w:t xml:space="preserve">We believe this manuscript addresses a very important and urgent issue relating to rapidly worsening mortality trends in England &amp; Wales, and will be of interest to your </w:t>
       </w:r>
       <w:r>
-        <w:t xml:space="preserve">readers. Unlike existing research which is emerging on this area, our manuscript explores and quantifies the trends in excess mortality in England and Wales by carefully estimating counter-factual mortality risks at different ages, and how they could be expected to have changed over time if trends observed up until 2010 had continued. Using this method we estimate nearly 32,000 additional deaths by the age of 89 years since 2010, with substantial worsening in mortality after 2012. We argue these estimates are conservative both because we do not include older ages, who have much higher baseline mortality risks, and because an alternative model specification, described in the appendix, estimated even higher numbers of deaths. </w:t>
+        <w:t xml:space="preserve">readers. </w:t>
+      </w:r>
+      <w:r>
+        <w:t>O</w:t>
+      </w:r>
+      <w:bookmarkStart w:id="0" w:name="_GoBack"/>
+      <w:bookmarkEnd w:id="0"/>
+      <w:r>
+        <w:t xml:space="preserve">ur manuscript explores and quantifies the trends in excess mortality in England and Wales by carefully estimating counter-factual mortality risks at different ages, and how they could be expected to have changed over time if trends observed up until 2010 had continued. Using this method we estimate nearly 32,000 additional deaths by the age of 89 years since 2010, with substantial worsening in mortality after 2012. We argue these estimates are conservative both because we do not include older ages, who have much higher baseline mortality risks, and because an alternative model specification, described in the appendix, estimated even higher numbers of deaths. </w:t>
       </w:r>
     </w:p>
     <w:p>
